--- a/lidar build guide.docx
+++ b/lidar build guide.docx
@@ -26,19 +26,11 @@
         </w:rPr>
         <w:t>“</w:t>
       </w:r>
-      <w:proofErr w:type="spellStart"/>
-      <w:r>
-        <w:rPr>
-          <w:rFonts w:cstheme="minorHAnsi"/>
-        </w:rPr>
-        <w:t>var</w:t>
-      </w:r>
-      <w:proofErr w:type="spellEnd"/>
-      <w:r>
-        <w:rPr>
-          <w:rFonts w:cstheme="minorHAnsi"/>
-        </w:rPr>
-        <w:t>-lib-apt-list</w:t>
+      <w:r>
+        <w:rPr>
+          <w:rFonts w:cstheme="minorHAnsi"/>
+        </w:rPr>
+        <w:t>var-lib-apt-list</w:t>
       </w:r>
       <w:r>
         <w:rPr>
@@ -50,411 +42,229 @@
         <w:rPr>
           <w:rFonts w:cstheme="minorHAnsi"/>
         </w:rPr>
-        <w:t xml:space="preserve"> folder into /</w:t>
-      </w:r>
-      <w:proofErr w:type="spellStart"/>
-      <w:r>
-        <w:rPr>
-          <w:rFonts w:cstheme="minorHAnsi"/>
-        </w:rPr>
-        <w:t>var</w:t>
-      </w:r>
-      <w:proofErr w:type="spellEnd"/>
-      <w:r>
-        <w:rPr>
-          <w:rFonts w:cstheme="minorHAnsi"/>
-        </w:rPr>
-        <w:t>/lib/apt/lists folder</w:t>
-      </w:r>
-    </w:p>
-    <w:p>
-      <w:pPr>
-        <w:rPr>
-          <w:rFonts w:cstheme="minorHAnsi"/>
-        </w:rPr>
-      </w:pPr>
+        <w:t xml:space="preserve"> folder into /var/lib/apt/lists folder</w:t>
+      </w:r>
+    </w:p>
+    <w:p>
+      <w:pPr>
+        <w:rPr>
+          <w:rFonts w:cstheme="minorHAnsi"/>
+        </w:rPr>
+      </w:pPr>
+      <w:r>
+        <w:rPr>
+          <w:rFonts w:cstheme="minorHAnsi"/>
+        </w:rPr>
+        <w:t>Download</w:t>
+      </w:r>
+      <w:r>
+        <w:rPr>
+          <w:rFonts w:cstheme="minorHAnsi"/>
+        </w:rPr>
+        <w:t xml:space="preserve"> https://github.com/baosheng0304/PointCloudLib/tree/main/var-lib-apt-lists</w:t>
+      </w:r>
+    </w:p>
+    <w:p>
+      <w:pPr>
+        <w:rPr>
+          <w:rFonts w:cstheme="minorHAnsi"/>
+        </w:rPr>
+      </w:pPr>
+      <w:r>
+        <w:rPr>
+          <w:rFonts w:cstheme="minorHAnsi"/>
+        </w:rPr>
+        <w:t xml:space="preserve">2. open terminal in </w:t>
+      </w:r>
+      <w:r>
+        <w:rPr>
+          <w:rFonts w:cstheme="minorHAnsi"/>
+        </w:rPr>
+        <w:t>“</w:t>
+      </w:r>
+      <w:r>
+        <w:rPr>
+          <w:rFonts w:cstheme="minorHAnsi"/>
+        </w:rPr>
+        <w:t>pip3-packages</w:t>
+      </w:r>
+      <w:r>
+        <w:rPr>
+          <w:rFonts w:cstheme="minorHAnsi"/>
+        </w:rPr>
+        <w:t>”</w:t>
+      </w:r>
+      <w:r>
+        <w:rPr>
+          <w:rFonts w:cstheme="minorHAnsi"/>
+        </w:rPr>
+        <w:t xml:space="preserve"> and install pip3</w:t>
+      </w:r>
+    </w:p>
+    <w:p>
+      <w:pPr>
+        <w:rPr>
+          <w:rFonts w:cstheme="minorHAnsi"/>
+        </w:rPr>
+      </w:pPr>
+      <w:r>
+        <w:rPr>
+          <w:rFonts w:cstheme="minorHAnsi"/>
+        </w:rPr>
+        <w:t>sudo dpkg –i</w:t>
+      </w:r>
+      <w:r>
+        <w:rPr>
+          <w:rFonts w:cstheme="minorHAnsi"/>
+        </w:rPr>
+        <w:t xml:space="preserve"> *.deb</w:t>
+      </w:r>
+    </w:p>
+    <w:p>
+      <w:pPr>
+        <w:rPr>
+          <w:rFonts w:cstheme="minorHAnsi"/>
+        </w:rPr>
+      </w:pPr>
+      <w:r>
+        <w:rPr>
+          <w:rFonts w:cstheme="minorHAnsi"/>
+        </w:rPr>
+        <w:t xml:space="preserve">3. open terminal in </w:t>
+      </w:r>
+      <w:r>
+        <w:rPr>
+          <w:rFonts w:cstheme="minorHAnsi"/>
+        </w:rPr>
+        <w:t>“</w:t>
+      </w:r>
+      <w:r>
+        <w:rPr>
+          <w:rFonts w:cstheme="minorHAnsi"/>
+        </w:rPr>
+        <w:t xml:space="preserve">var-cache-apt-archives </w:t>
+      </w:r>
+      <w:r>
+        <w:rPr>
+          <w:rFonts w:cstheme="minorHAnsi"/>
+        </w:rPr>
+        <w:t xml:space="preserve">“ </w:t>
+      </w:r>
+      <w:r>
+        <w:rPr>
+          <w:rFonts w:cstheme="minorHAnsi"/>
+        </w:rPr>
+        <w:t>and install all packages</w:t>
+      </w:r>
+    </w:p>
+    <w:p>
+      <w:pPr>
+        <w:rPr>
+          <w:rFonts w:cstheme="minorHAnsi"/>
+        </w:rPr>
+      </w:pPr>
+      <w:r>
+        <w:rPr>
+          <w:rFonts w:cstheme="minorHAnsi"/>
+        </w:rPr>
+        <w:t xml:space="preserve">Download </w:t>
+      </w:r>
+      <w:r>
+        <w:rPr>
+          <w:rFonts w:cstheme="minorHAnsi"/>
+        </w:rPr>
+        <w:t>https://github.com/baosheng0304/PointCloudLib/tree/main/var-cache-apt-archives</w:t>
+      </w:r>
+    </w:p>
+    <w:p>
+      <w:pPr>
+        <w:rPr>
+          <w:rFonts w:cstheme="minorHAnsi"/>
+        </w:rPr>
+      </w:pPr>
+      <w:r>
+        <w:rPr>
+          <w:rFonts w:cstheme="minorHAnsi"/>
+        </w:rPr>
+        <w:t>sudo dpkg –i</w:t>
+      </w:r>
+      <w:r>
+        <w:rPr>
+          <w:rFonts w:cstheme="minorHAnsi"/>
+        </w:rPr>
+        <w:t xml:space="preserve"> *.deb</w:t>
+      </w:r>
+    </w:p>
+    <w:p>
+      <w:pPr>
+        <w:rPr>
+          <w:rFonts w:cstheme="minorHAnsi"/>
+        </w:rPr>
+      </w:pPr>
+      <w:r>
+        <w:rPr>
+          <w:rFonts w:cstheme="minorHAnsi"/>
+        </w:rPr>
+        <w:t>if fails, run this command and dpkg again</w:t>
+      </w:r>
+      <w:r>
+        <w:rPr>
+          <w:rFonts w:cstheme="minorHAnsi"/>
+        </w:rPr>
+        <w:t xml:space="preserve"> and again until error will be disappeared</w:t>
+      </w:r>
+      <w:r>
+        <w:rPr>
+          <w:rFonts w:cstheme="minorHAnsi"/>
+        </w:rPr>
+        <w:t>.</w:t>
+      </w:r>
+    </w:p>
+    <w:p>
+      <w:pPr>
+        <w:rPr>
+          <w:rFonts w:cstheme="minorHAnsi"/>
+        </w:rPr>
+      </w:pPr>
+      <w:r>
+        <w:rPr>
+          <w:rFonts w:cstheme="minorHAnsi"/>
+        </w:rPr>
+        <w:t>“sudo apt install –f”</w:t>
+      </w:r>
+    </w:p>
+    <w:p>
+      <w:pPr>
+        <w:rPr>
+          <w:rFonts w:cs="Calibri"/>
+        </w:rPr>
+      </w:pPr>
+      <w:r>
+        <w:rPr>
+          <w:rFonts w:cstheme="minorHAnsi"/>
+        </w:rPr>
+        <w:t>and</w:t>
+      </w:r>
       <w:bookmarkStart w:id="0" w:name="_GoBack"/>
       <w:bookmarkEnd w:id="0"/>
       <w:r>
         <w:rPr>
-          <w:rFonts w:cstheme="minorHAnsi"/>
-        </w:rPr>
-        <w:t>Download</w:t>
-      </w:r>
-      <w:r>
-        <w:rPr>
-          <w:rFonts w:cstheme="minorHAnsi"/>
-        </w:rPr>
-        <w:t xml:space="preserve"> https://github.com/baosheng0304/PointCloudLib/tree/main/var-lib-apt-lists</w:t>
-      </w:r>
-    </w:p>
-    <w:p>
-      <w:pPr>
-        <w:rPr>
-          <w:rFonts w:cstheme="minorHAnsi"/>
-        </w:rPr>
-      </w:pPr>
-      <w:r>
-        <w:rPr>
-          <w:rFonts w:cstheme="minorHAnsi"/>
-        </w:rPr>
-        <w:t xml:space="preserve">2. </w:t>
-      </w:r>
-      <w:proofErr w:type="gramStart"/>
-      <w:r>
-        <w:rPr>
-          <w:rFonts w:cstheme="minorHAnsi"/>
-        </w:rPr>
-        <w:t>open</w:t>
-      </w:r>
-      <w:proofErr w:type="gramEnd"/>
-      <w:r>
-        <w:rPr>
-          <w:rFonts w:cstheme="minorHAnsi"/>
-        </w:rPr>
-        <w:t xml:space="preserve"> terminal in </w:t>
-      </w:r>
-      <w:r>
-        <w:rPr>
-          <w:rFonts w:cstheme="minorHAnsi"/>
-        </w:rPr>
-        <w:t>“</w:t>
-      </w:r>
-      <w:r>
-        <w:rPr>
-          <w:rFonts w:cstheme="minorHAnsi"/>
-        </w:rPr>
-        <w:t>pip3-packages</w:t>
-      </w:r>
-      <w:r>
-        <w:rPr>
-          <w:rFonts w:cstheme="minorHAnsi"/>
-        </w:rPr>
-        <w:t>”</w:t>
-      </w:r>
-      <w:r>
-        <w:rPr>
-          <w:rFonts w:cstheme="minorHAnsi"/>
-        </w:rPr>
-        <w:t xml:space="preserve"> and install pip3</w:t>
-      </w:r>
-    </w:p>
-    <w:p>
-      <w:pPr>
-        <w:rPr>
-          <w:rFonts w:cstheme="minorHAnsi"/>
-        </w:rPr>
-      </w:pPr>
-      <w:proofErr w:type="spellStart"/>
-      <w:proofErr w:type="gramStart"/>
-      <w:r>
-        <w:rPr>
-          <w:rFonts w:cstheme="minorHAnsi"/>
-        </w:rPr>
-        <w:t>sudo</w:t>
-      </w:r>
-      <w:proofErr w:type="spellEnd"/>
-      <w:proofErr w:type="gramEnd"/>
-      <w:r>
-        <w:rPr>
-          <w:rFonts w:cstheme="minorHAnsi"/>
-        </w:rPr>
-        <w:t xml:space="preserve"> </w:t>
-      </w:r>
-      <w:proofErr w:type="spellStart"/>
-      <w:r>
-        <w:rPr>
-          <w:rFonts w:cstheme="minorHAnsi"/>
-        </w:rPr>
-        <w:t>dpkg</w:t>
-      </w:r>
-      <w:proofErr w:type="spellEnd"/>
-      <w:r>
-        <w:rPr>
-          <w:rFonts w:cstheme="minorHAnsi"/>
-        </w:rPr>
-        <w:t xml:space="preserve"> –</w:t>
-      </w:r>
-      <w:proofErr w:type="spellStart"/>
-      <w:r>
-        <w:rPr>
-          <w:rFonts w:cstheme="minorHAnsi"/>
-        </w:rPr>
-        <w:t>i</w:t>
-      </w:r>
-      <w:proofErr w:type="spellEnd"/>
-      <w:r>
-        <w:rPr>
-          <w:rFonts w:cstheme="minorHAnsi"/>
-        </w:rPr>
-        <w:t xml:space="preserve"> *.deb</w:t>
-      </w:r>
-    </w:p>
-    <w:p>
-      <w:pPr>
-        <w:rPr>
-          <w:rFonts w:cstheme="minorHAnsi"/>
-        </w:rPr>
-      </w:pPr>
-      <w:r>
-        <w:rPr>
-          <w:rFonts w:cstheme="minorHAnsi"/>
-        </w:rPr>
-        <w:t xml:space="preserve">3. </w:t>
-      </w:r>
-      <w:proofErr w:type="gramStart"/>
-      <w:r>
-        <w:rPr>
-          <w:rFonts w:cstheme="minorHAnsi"/>
-        </w:rPr>
-        <w:t>open</w:t>
-      </w:r>
-      <w:proofErr w:type="gramEnd"/>
-      <w:r>
-        <w:rPr>
-          <w:rFonts w:cstheme="minorHAnsi"/>
-        </w:rPr>
-        <w:t xml:space="preserve"> terminal in </w:t>
-      </w:r>
-      <w:r>
-        <w:rPr>
-          <w:rFonts w:cstheme="minorHAnsi"/>
-        </w:rPr>
-        <w:t>“</w:t>
-      </w:r>
-      <w:proofErr w:type="spellStart"/>
-      <w:r>
-        <w:rPr>
-          <w:rFonts w:cstheme="minorHAnsi"/>
-        </w:rPr>
-        <w:t>var</w:t>
-      </w:r>
-      <w:proofErr w:type="spellEnd"/>
-      <w:r>
-        <w:rPr>
-          <w:rFonts w:cstheme="minorHAnsi"/>
-        </w:rPr>
-        <w:t xml:space="preserve">-cache-apt-archives </w:t>
-      </w:r>
-      <w:r>
-        <w:rPr>
-          <w:rFonts w:cstheme="minorHAnsi"/>
-        </w:rPr>
-        <w:t xml:space="preserve">“ </w:t>
-      </w:r>
-      <w:r>
-        <w:rPr>
-          <w:rFonts w:cstheme="minorHAnsi"/>
-        </w:rPr>
-        <w:t>and install all packages</w:t>
-      </w:r>
-    </w:p>
-    <w:p>
-      <w:pPr>
-        <w:rPr>
-          <w:rFonts w:cstheme="minorHAnsi"/>
-        </w:rPr>
-      </w:pPr>
-      <w:r>
-        <w:rPr>
-          <w:rFonts w:cstheme="minorHAnsi"/>
-        </w:rPr>
-        <w:t xml:space="preserve">Download </w:t>
-      </w:r>
-      <w:r>
-        <w:rPr>
-          <w:rFonts w:cstheme="minorHAnsi"/>
-        </w:rPr>
-        <w:t>https://github.com/baosheng0304/PointCloudLib/tree/main/var-cache-apt-archives</w:t>
-      </w:r>
-    </w:p>
-    <w:p>
-      <w:pPr>
-        <w:rPr>
-          <w:rFonts w:cstheme="minorHAnsi"/>
-        </w:rPr>
-      </w:pPr>
-      <w:proofErr w:type="spellStart"/>
-      <w:proofErr w:type="gramStart"/>
-      <w:r>
-        <w:rPr>
-          <w:rFonts w:cstheme="minorHAnsi"/>
-        </w:rPr>
-        <w:t>sudo</w:t>
-      </w:r>
-      <w:proofErr w:type="spellEnd"/>
-      <w:proofErr w:type="gramEnd"/>
-      <w:r>
-        <w:rPr>
-          <w:rFonts w:cstheme="minorHAnsi"/>
-        </w:rPr>
-        <w:t xml:space="preserve"> </w:t>
-      </w:r>
-      <w:proofErr w:type="spellStart"/>
-      <w:r>
-        <w:rPr>
-          <w:rFonts w:cstheme="minorHAnsi"/>
-        </w:rPr>
-        <w:t>dpkg</w:t>
-      </w:r>
-      <w:proofErr w:type="spellEnd"/>
-      <w:r>
-        <w:rPr>
-          <w:rFonts w:cstheme="minorHAnsi"/>
-        </w:rPr>
-        <w:t xml:space="preserve"> –</w:t>
-      </w:r>
-      <w:proofErr w:type="spellStart"/>
-      <w:r>
-        <w:rPr>
-          <w:rFonts w:cstheme="minorHAnsi"/>
-        </w:rPr>
-        <w:t>i</w:t>
-      </w:r>
-      <w:proofErr w:type="spellEnd"/>
-      <w:r>
-        <w:rPr>
-          <w:rFonts w:cstheme="minorHAnsi"/>
-        </w:rPr>
-        <w:t xml:space="preserve"> *.deb</w:t>
-      </w:r>
-    </w:p>
-    <w:p>
-      <w:pPr>
-        <w:rPr>
-          <w:rFonts w:cstheme="minorHAnsi"/>
-        </w:rPr>
-      </w:pPr>
-      <w:proofErr w:type="gramStart"/>
-      <w:r>
-        <w:rPr>
-          <w:rFonts w:cstheme="minorHAnsi"/>
-        </w:rPr>
-        <w:t>if</w:t>
-      </w:r>
-      <w:proofErr w:type="gramEnd"/>
-      <w:r>
-        <w:rPr>
-          <w:rFonts w:cstheme="minorHAnsi"/>
-        </w:rPr>
-        <w:t xml:space="preserve"> fails, run this command and </w:t>
-      </w:r>
-      <w:proofErr w:type="spellStart"/>
-      <w:r>
-        <w:rPr>
-          <w:rFonts w:cstheme="minorHAnsi"/>
-        </w:rPr>
-        <w:t>dpkg</w:t>
-      </w:r>
-      <w:proofErr w:type="spellEnd"/>
-      <w:r>
-        <w:rPr>
-          <w:rFonts w:cstheme="minorHAnsi"/>
-        </w:rPr>
-        <w:t xml:space="preserve"> again</w:t>
-      </w:r>
-      <w:r>
-        <w:rPr>
-          <w:rFonts w:cstheme="minorHAnsi"/>
-        </w:rPr>
-        <w:t xml:space="preserve"> and again until error will be disappeared</w:t>
-      </w:r>
-      <w:r>
-        <w:rPr>
-          <w:rFonts w:cstheme="minorHAnsi"/>
-        </w:rPr>
-        <w:t>.</w:t>
-      </w:r>
-    </w:p>
-    <w:p>
-      <w:pPr>
-        <w:rPr>
-          <w:rFonts w:cstheme="minorHAnsi"/>
-        </w:rPr>
-      </w:pPr>
-      <w:r>
-        <w:rPr>
-          <w:rFonts w:cstheme="minorHAnsi"/>
-        </w:rPr>
-        <w:t>“</w:t>
-      </w:r>
-      <w:proofErr w:type="spellStart"/>
-      <w:proofErr w:type="gramStart"/>
-      <w:r>
-        <w:rPr>
-          <w:rFonts w:cstheme="minorHAnsi"/>
-        </w:rPr>
-        <w:t>sudo</w:t>
-      </w:r>
-      <w:proofErr w:type="spellEnd"/>
-      <w:proofErr w:type="gramEnd"/>
-      <w:r>
-        <w:rPr>
-          <w:rFonts w:cstheme="minorHAnsi"/>
-        </w:rPr>
-        <w:t xml:space="preserve"> apt install –f”</w:t>
-      </w:r>
-    </w:p>
-    <w:p>
-      <w:pPr>
-        <w:rPr>
-          <w:rFonts w:cstheme="minorHAnsi"/>
-        </w:rPr>
-      </w:pPr>
-      <w:proofErr w:type="gramStart"/>
-      <w:r>
-        <w:rPr>
-          <w:rFonts w:cstheme="minorHAnsi"/>
-        </w:rPr>
-        <w:t>and</w:t>
-      </w:r>
-      <w:proofErr w:type="gramEnd"/>
-      <w:r>
-        <w:rPr>
-          <w:rFonts w:cstheme="minorHAnsi"/>
-        </w:rPr>
-        <w:t xml:space="preserve"> unzip user-local.zip and copy all folders to /</w:t>
-      </w:r>
-      <w:proofErr w:type="spellStart"/>
-      <w:r>
-        <w:rPr>
-          <w:rFonts w:cstheme="minorHAnsi"/>
-        </w:rPr>
-        <w:t>usr</w:t>
-      </w:r>
-      <w:proofErr w:type="spellEnd"/>
-      <w:r>
-        <w:rPr>
-          <w:rFonts w:cstheme="minorHAnsi"/>
-        </w:rPr>
-        <w:t>/local</w:t>
-      </w:r>
-    </w:p>
-    <w:p>
-      <w:pPr>
-        <w:rPr>
-          <w:rFonts w:cstheme="minorHAnsi"/>
-        </w:rPr>
-      </w:pPr>
-      <w:r>
-        <w:rPr>
-          <w:rFonts w:cstheme="minorHAnsi"/>
-        </w:rPr>
-        <w:t xml:space="preserve">4. </w:t>
-      </w:r>
-      <w:proofErr w:type="gramStart"/>
-      <w:r>
-        <w:rPr>
-          <w:rFonts w:cstheme="minorHAnsi"/>
-        </w:rPr>
-        <w:t>install</w:t>
-      </w:r>
-      <w:proofErr w:type="gramEnd"/>
-      <w:r>
-        <w:rPr>
-          <w:rFonts w:cstheme="minorHAnsi"/>
-        </w:rPr>
-        <w:t xml:space="preserve"> </w:t>
+          <w:rFonts w:cs="Calibri"/>
+        </w:rPr>
+        <w:t xml:space="preserve"> copy all files of user-local folder into /usr/local</w:t>
+      </w:r>
+    </w:p>
+    <w:p>
+      <w:pPr>
+        <w:rPr>
+          <w:rFonts w:cstheme="minorHAnsi"/>
+        </w:rPr>
+      </w:pPr>
+      <w:r>
+        <w:rPr>
+          <w:rFonts w:cstheme="minorHAnsi"/>
+        </w:rPr>
+        <w:t xml:space="preserve">4. install </w:t>
       </w:r>
       <w:r>
         <w:rPr>
@@ -492,7 +302,6 @@
           <w:szCs w:val="20"/>
         </w:rPr>
       </w:pPr>
-      <w:proofErr w:type="gramStart"/>
       <w:r>
         <w:rPr>
           <w:rFonts w:eastAsia="Times New Roman" w:cstheme="minorHAnsi"/>
@@ -500,29 +309,8 @@
           <w:sz w:val="20"/>
           <w:szCs w:val="20"/>
         </w:rPr>
-        <w:t>install</w:t>
-      </w:r>
-      <w:proofErr w:type="gramEnd"/>
-      <w:r>
-        <w:rPr>
-          <w:rFonts w:eastAsia="Times New Roman" w:cstheme="minorHAnsi"/>
-          <w:color w:val="F0F6FC"/>
-          <w:sz w:val="20"/>
-          <w:szCs w:val="20"/>
-        </w:rPr>
-        <w:t xml:space="preserve"> </w:t>
-      </w:r>
-      <w:proofErr w:type="spellStart"/>
-      <w:r>
-        <w:rPr>
-          <w:rFonts w:eastAsia="Times New Roman" w:cstheme="minorHAnsi"/>
-          <w:color w:val="F0F6FC"/>
-          <w:sz w:val="20"/>
-          <w:szCs w:val="20"/>
-        </w:rPr>
-        <w:t>protobuf</w:t>
-      </w:r>
-      <w:proofErr w:type="spellEnd"/>
+        <w:t>install protobuf</w:t>
+      </w:r>
     </w:p>
     <w:p>
       <w:pPr>
@@ -553,7 +341,6 @@
           <w:szCs w:val="20"/>
         </w:rPr>
       </w:pPr>
-      <w:proofErr w:type="gramStart"/>
       <w:r>
         <w:rPr>
           <w:rFonts w:eastAsia="Times New Roman" w:cstheme="minorHAnsi"/>
@@ -561,17 +348,7 @@
           <w:sz w:val="20"/>
           <w:szCs w:val="20"/>
         </w:rPr>
-        <w:t>install</w:t>
-      </w:r>
-      <w:proofErr w:type="gramEnd"/>
-      <w:r>
-        <w:rPr>
-          <w:rFonts w:eastAsia="Times New Roman" w:cstheme="minorHAnsi"/>
-          <w:color w:val="F0F6FC"/>
-          <w:sz w:val="20"/>
-          <w:szCs w:val="20"/>
-        </w:rPr>
-        <w:t xml:space="preserve"> eigen3</w:t>
+        <w:t>install eigen3</w:t>
       </w:r>
     </w:p>
     <w:p>
@@ -603,7 +380,6 @@
           <w:szCs w:val="20"/>
         </w:rPr>
       </w:pPr>
-      <w:proofErr w:type="gramStart"/>
       <w:r>
         <w:rPr>
           <w:rFonts w:eastAsia="Times New Roman" w:cstheme="minorHAnsi"/>
@@ -611,17 +387,7 @@
           <w:sz w:val="20"/>
           <w:szCs w:val="20"/>
         </w:rPr>
-        <w:t>install</w:t>
-      </w:r>
-      <w:proofErr w:type="gramEnd"/>
-      <w:r>
-        <w:rPr>
-          <w:rFonts w:eastAsia="Times New Roman" w:cstheme="minorHAnsi"/>
-          <w:color w:val="F0F6FC"/>
-          <w:sz w:val="20"/>
-          <w:szCs w:val="20"/>
-        </w:rPr>
-        <w:t xml:space="preserve"> boost</w:t>
+        <w:t>install boost</w:t>
       </w:r>
     </w:p>
     <w:p>
@@ -653,7 +419,6 @@
           <w:szCs w:val="20"/>
         </w:rPr>
       </w:pPr>
-      <w:proofErr w:type="gramStart"/>
       <w:r>
         <w:rPr>
           <w:rFonts w:eastAsia="Times New Roman" w:cstheme="minorHAnsi"/>
@@ -661,17 +426,7 @@
           <w:sz w:val="20"/>
           <w:szCs w:val="20"/>
         </w:rPr>
-        <w:t>install</w:t>
-      </w:r>
-      <w:proofErr w:type="gramEnd"/>
-      <w:r>
-        <w:rPr>
-          <w:rFonts w:eastAsia="Times New Roman" w:cstheme="minorHAnsi"/>
-          <w:color w:val="F0F6FC"/>
-          <w:sz w:val="20"/>
-          <w:szCs w:val="20"/>
-        </w:rPr>
-        <w:t xml:space="preserve"> PCL</w:t>
+        <w:t>install PCL</w:t>
       </w:r>
     </w:p>
     <w:p>
@@ -703,7 +458,6 @@
           <w:szCs w:val="20"/>
         </w:rPr>
       </w:pPr>
-      <w:proofErr w:type="gramStart"/>
       <w:r>
         <w:rPr>
           <w:rFonts w:eastAsia="Times New Roman" w:cstheme="minorHAnsi"/>
@@ -711,29 +465,8 @@
           <w:sz w:val="20"/>
           <w:szCs w:val="20"/>
         </w:rPr>
-        <w:t>install</w:t>
-      </w:r>
-      <w:proofErr w:type="gramEnd"/>
-      <w:r>
-        <w:rPr>
-          <w:rFonts w:eastAsia="Times New Roman" w:cstheme="minorHAnsi"/>
-          <w:color w:val="F0F6FC"/>
-          <w:sz w:val="20"/>
-          <w:szCs w:val="20"/>
-        </w:rPr>
-        <w:t xml:space="preserve"> </w:t>
-      </w:r>
-      <w:proofErr w:type="spellStart"/>
-      <w:r>
-        <w:rPr>
-          <w:rFonts w:eastAsia="Times New Roman" w:cstheme="minorHAnsi"/>
-          <w:color w:val="F0F6FC"/>
-          <w:sz w:val="20"/>
-          <w:szCs w:val="20"/>
-        </w:rPr>
-        <w:t>libusb</w:t>
-      </w:r>
-      <w:proofErr w:type="spellEnd"/>
+        <w:t>install libusb</w:t>
+      </w:r>
     </w:p>
     <w:p>
       <w:pPr>
@@ -764,7 +497,6 @@
           <w:szCs w:val="20"/>
         </w:rPr>
       </w:pPr>
-      <w:proofErr w:type="gramStart"/>
       <w:r>
         <w:rPr>
           <w:rFonts w:eastAsia="Times New Roman" w:cstheme="minorHAnsi"/>
@@ -772,37 +504,7 @@
           <w:sz w:val="20"/>
           <w:szCs w:val="20"/>
         </w:rPr>
-        <w:t>install</w:t>
-      </w:r>
-      <w:proofErr w:type="gramEnd"/>
-      <w:r>
-        <w:rPr>
-          <w:rFonts w:eastAsia="Times New Roman" w:cstheme="minorHAnsi"/>
-          <w:color w:val="F0F6FC"/>
-          <w:sz w:val="20"/>
-          <w:szCs w:val="20"/>
-        </w:rPr>
-        <w:t xml:space="preserve"> </w:t>
-      </w:r>
-      <w:proofErr w:type="spellStart"/>
-      <w:r>
-        <w:rPr>
-          <w:rFonts w:eastAsia="Times New Roman" w:cstheme="minorHAnsi"/>
-          <w:color w:val="F0F6FC"/>
-          <w:sz w:val="20"/>
-          <w:szCs w:val="20"/>
-        </w:rPr>
-        <w:t>opencv</w:t>
-      </w:r>
-      <w:proofErr w:type="spellEnd"/>
-      <w:r>
-        <w:rPr>
-          <w:rFonts w:eastAsia="Times New Roman" w:cstheme="minorHAnsi"/>
-          <w:color w:val="F0F6FC"/>
-          <w:sz w:val="20"/>
-          <w:szCs w:val="20"/>
-        </w:rPr>
-        <w:t xml:space="preserve"> 4.5.5</w:t>
+        <w:t>install opencv 4.5.5</w:t>
       </w:r>
     </w:p>
     <w:p>
@@ -834,7 +536,6 @@
           <w:szCs w:val="20"/>
         </w:rPr>
       </w:pPr>
-      <w:proofErr w:type="gramStart"/>
       <w:r>
         <w:rPr>
           <w:rFonts w:eastAsia="Times New Roman" w:cstheme="minorHAnsi"/>
@@ -842,17 +543,7 @@
           <w:sz w:val="20"/>
           <w:szCs w:val="20"/>
         </w:rPr>
-        <w:t>install</w:t>
-      </w:r>
-      <w:proofErr w:type="gramEnd"/>
-      <w:r>
-        <w:rPr>
-          <w:rFonts w:eastAsia="Times New Roman" w:cstheme="minorHAnsi"/>
-          <w:color w:val="F0F6FC"/>
-          <w:sz w:val="20"/>
-          <w:szCs w:val="20"/>
-        </w:rPr>
-        <w:t xml:space="preserve"> NPLOT</w:t>
+        <w:t>install NPLOT</w:t>
       </w:r>
     </w:p>
     <w:p>
@@ -884,7 +575,6 @@
           <w:szCs w:val="20"/>
         </w:rPr>
       </w:pPr>
-      <w:proofErr w:type="gramStart"/>
       <w:r>
         <w:rPr>
           <w:rFonts w:eastAsia="Times New Roman" w:cstheme="minorHAnsi"/>
@@ -892,17 +582,7 @@
           <w:sz w:val="20"/>
           <w:szCs w:val="20"/>
         </w:rPr>
-        <w:t>install</w:t>
-      </w:r>
-      <w:proofErr w:type="gramEnd"/>
-      <w:r>
-        <w:rPr>
-          <w:rFonts w:eastAsia="Times New Roman" w:cstheme="minorHAnsi"/>
-          <w:color w:val="F0F6FC"/>
-          <w:sz w:val="20"/>
-          <w:szCs w:val="20"/>
-        </w:rPr>
-        <w:t xml:space="preserve"> G2O</w:t>
+        <w:t>install G2O</w:t>
       </w:r>
     </w:p>
     <w:p>
@@ -934,7 +614,6 @@
           <w:szCs w:val="20"/>
         </w:rPr>
       </w:pPr>
-      <w:proofErr w:type="gramStart"/>
       <w:r>
         <w:rPr>
           <w:rFonts w:eastAsia="Times New Roman" w:cstheme="minorHAnsi"/>
@@ -942,17 +621,7 @@
           <w:sz w:val="20"/>
           <w:szCs w:val="20"/>
         </w:rPr>
-        <w:t>install</w:t>
-      </w:r>
-      <w:proofErr w:type="gramEnd"/>
-      <w:r>
-        <w:rPr>
-          <w:rFonts w:eastAsia="Times New Roman" w:cstheme="minorHAnsi"/>
-          <w:color w:val="F0F6FC"/>
-          <w:sz w:val="20"/>
-          <w:szCs w:val="20"/>
-        </w:rPr>
-        <w:t xml:space="preserve"> ZCM</w:t>
+        <w:t>install ZCM</w:t>
       </w:r>
     </w:p>
     <w:p>
@@ -984,7 +653,6 @@
           <w:szCs w:val="20"/>
         </w:rPr>
       </w:pPr>
-      <w:proofErr w:type="gramStart"/>
       <w:r>
         <w:rPr>
           <w:rFonts w:eastAsia="Times New Roman" w:cstheme="minorHAnsi"/>
@@ -992,29 +660,8 @@
           <w:sz w:val="20"/>
           <w:szCs w:val="20"/>
         </w:rPr>
-        <w:t>install</w:t>
-      </w:r>
-      <w:proofErr w:type="gramEnd"/>
-      <w:r>
-        <w:rPr>
-          <w:rFonts w:eastAsia="Times New Roman" w:cstheme="minorHAnsi"/>
-          <w:color w:val="F0F6FC"/>
-          <w:sz w:val="20"/>
-          <w:szCs w:val="20"/>
-        </w:rPr>
-        <w:t xml:space="preserve"> </w:t>
-      </w:r>
-      <w:proofErr w:type="spellStart"/>
-      <w:r>
-        <w:rPr>
-          <w:rFonts w:eastAsia="Times New Roman" w:cstheme="minorHAnsi"/>
-          <w:color w:val="F0F6FC"/>
-          <w:sz w:val="20"/>
-          <w:szCs w:val="20"/>
-        </w:rPr>
-        <w:t>libelf</w:t>
-      </w:r>
-      <w:proofErr w:type="spellEnd"/>
+        <w:t>install libelf</w:t>
+      </w:r>
     </w:p>
     <w:p>
       <w:pPr>
@@ -1045,7 +692,6 @@
           <w:szCs w:val="20"/>
         </w:rPr>
       </w:pPr>
-      <w:proofErr w:type="gramStart"/>
       <w:r>
         <w:rPr>
           <w:rFonts w:eastAsia="Times New Roman" w:cstheme="minorHAnsi"/>
@@ -1053,37 +699,7 @@
           <w:sz w:val="20"/>
           <w:szCs w:val="20"/>
         </w:rPr>
-        <w:t>install</w:t>
-      </w:r>
-      <w:proofErr w:type="gramEnd"/>
-      <w:r>
-        <w:rPr>
-          <w:rFonts w:eastAsia="Times New Roman" w:cstheme="minorHAnsi"/>
-          <w:color w:val="F0F6FC"/>
-          <w:sz w:val="20"/>
-          <w:szCs w:val="20"/>
-        </w:rPr>
-        <w:t xml:space="preserve"> </w:t>
-      </w:r>
-      <w:proofErr w:type="spellStart"/>
-      <w:r>
-        <w:rPr>
-          <w:rFonts w:eastAsia="Times New Roman" w:cstheme="minorHAnsi"/>
-          <w:color w:val="F0F6FC"/>
-          <w:sz w:val="20"/>
-          <w:szCs w:val="20"/>
-        </w:rPr>
-        <w:t>libgps</w:t>
-      </w:r>
-      <w:proofErr w:type="spellEnd"/>
-      <w:r>
-        <w:rPr>
-          <w:rFonts w:eastAsia="Times New Roman" w:cstheme="minorHAnsi"/>
-          <w:color w:val="F0F6FC"/>
-          <w:sz w:val="20"/>
-          <w:szCs w:val="20"/>
-        </w:rPr>
-        <w:t>-dev</w:t>
+        <w:t>install libgps-dev</w:t>
       </w:r>
     </w:p>
     <w:p>
@@ -1115,7 +731,6 @@
           <w:szCs w:val="20"/>
         </w:rPr>
       </w:pPr>
-      <w:proofErr w:type="gramStart"/>
       <w:r>
         <w:rPr>
           <w:rFonts w:eastAsia="Times New Roman" w:cstheme="minorHAnsi"/>
@@ -1123,94 +738,251 @@
           <w:sz w:val="20"/>
           <w:szCs w:val="20"/>
         </w:rPr>
-        <w:t>install</w:t>
-      </w:r>
-      <w:proofErr w:type="gramEnd"/>
-      <w:r>
-        <w:rPr>
-          <w:rFonts w:eastAsia="Times New Roman" w:cstheme="minorHAnsi"/>
-          <w:color w:val="F0F6FC"/>
-          <w:sz w:val="20"/>
-          <w:szCs w:val="20"/>
-        </w:rPr>
+        <w:t>install nlopt</w:t>
+      </w:r>
+    </w:p>
+    <w:p>
+      <w:pPr>
+        <w:rPr>
+          <w:rFonts w:cstheme="minorHAnsi"/>
+        </w:rPr>
+      </w:pPr>
+    </w:p>
+    <w:p>
+      <w:pPr>
+        <w:rPr>
+          <w:rFonts w:cstheme="minorHAnsi"/>
+        </w:rPr>
+      </w:pPr>
+      <w:r>
+        <w:rPr>
+          <w:rFonts w:cstheme="minorHAnsi"/>
+        </w:rPr>
+        <w:t xml:space="preserve">5. in </w:t>
+      </w:r>
+      <w:r>
+        <w:rPr>
+          <w:rFonts w:cstheme="minorHAnsi"/>
+        </w:rPr>
+        <w:t>“</w:t>
+      </w:r>
+      <w:r>
+        <w:rPr>
+          <w:rFonts w:cstheme="minorHAnsi"/>
+        </w:rPr>
+        <w:t>protoc</w:t>
+      </w:r>
+      <w:r>
+        <w:rPr>
+          <w:rFonts w:cstheme="minorHAnsi"/>
+        </w:rPr>
+        <w:t>”</w:t>
+      </w:r>
+      <w:r>
+        <w:rPr>
+          <w:rFonts w:cstheme="minorHAnsi"/>
+        </w:rPr>
+        <w:t xml:space="preserve"> folder, run </w:t>
+      </w:r>
+      <w:r>
+        <w:rPr>
+          <w:rFonts w:cstheme="minorHAnsi"/>
+        </w:rPr>
+        <w:t>below command or run generate_proto.sh</w:t>
+      </w:r>
+    </w:p>
+    <w:p>
+      <w:pPr>
+        <w:ind w:firstLine="720"/>
+        <w:rPr>
+          <w:rFonts w:cstheme="minorHAnsi"/>
+        </w:rPr>
+      </w:pPr>
+      <w:r>
+        <w:rPr>
+          <w:rFonts w:cstheme="minorHAnsi"/>
+        </w:rPr>
+        <w:t>protoc ./detection.proto --cpp_out=./</w:t>
+      </w:r>
+    </w:p>
+    <w:p>
+      <w:pPr>
+        <w:rPr>
+          <w:rFonts w:cstheme="minorHAnsi"/>
+        </w:rPr>
+      </w:pPr>
+      <w:r>
+        <w:rPr>
+          <w:rFonts w:cstheme="minorHAnsi"/>
+        </w:rPr>
+        <w:t>6. copy all files from “</w:t>
+      </w:r>
+      <w:r>
+        <w:rPr>
+          <w:rFonts w:cstheme="minorHAnsi"/>
+        </w:rPr>
+        <w:t>user-include-python3.8</w:t>
+      </w:r>
+      <w:r>
+        <w:rPr>
+          <w:rFonts w:cstheme="minorHAnsi"/>
+        </w:rPr>
+        <w:t>” to “/usr/include/python3.8”</w:t>
+      </w:r>
+    </w:p>
+    <w:p>
+      <w:pPr>
+        <w:rPr>
+          <w:rFonts w:cstheme="minorHAnsi"/>
+        </w:rPr>
+      </w:pPr>
+      <w:r>
+        <w:rPr>
+          <w:rFonts w:cstheme="minorHAnsi"/>
+        </w:rPr>
+        <w:t xml:space="preserve">7. copy </w:t>
+      </w:r>
+      <w:r>
+        <w:rPr>
+          <w:rFonts w:cstheme="minorHAnsi"/>
+        </w:rPr>
+        <w:t xml:space="preserve">folders </w:t>
+      </w:r>
+      <w:r>
+        <w:rPr>
+          <w:rFonts w:cstheme="minorHAnsi"/>
+        </w:rPr>
+        <w:t xml:space="preserve"> from “</w:t>
+      </w:r>
+      <w:r>
+        <w:rPr>
+          <w:rFonts w:cstheme="minorHAnsi"/>
+        </w:rPr>
+        <w:t>user-include-x86_64-linux-gnu</w:t>
+      </w:r>
+      <w:r>
+        <w:rPr>
+          <w:rFonts w:cstheme="minorHAnsi"/>
+        </w:rPr>
+        <w:t>” to “/usr/include/</w:t>
+      </w:r>
+      <w:r>
         <w:t xml:space="preserve"> </w:t>
       </w:r>
-      <w:proofErr w:type="spellStart"/>
-      <w:r>
-        <w:rPr>
-          <w:rFonts w:eastAsia="Times New Roman" w:cstheme="minorHAnsi"/>
-          <w:color w:val="F0F6FC"/>
-          <w:sz w:val="20"/>
-          <w:szCs w:val="20"/>
-        </w:rPr>
-        <w:t>nlopt</w:t>
-      </w:r>
-      <w:proofErr w:type="spellEnd"/>
-    </w:p>
-    <w:p>
-      <w:pPr>
-        <w:rPr>
-          <w:rFonts w:cstheme="minorHAnsi"/>
-        </w:rPr>
-      </w:pPr>
-    </w:p>
-    <w:p>
-      <w:pPr>
-        <w:rPr>
-          <w:rFonts w:cstheme="minorHAnsi"/>
-        </w:rPr>
-      </w:pPr>
-      <w:r>
-        <w:rPr>
-          <w:rFonts w:cstheme="minorHAnsi"/>
-        </w:rPr>
-        <w:t xml:space="preserve">5. </w:t>
-      </w:r>
-      <w:proofErr w:type="gramStart"/>
-      <w:r>
-        <w:rPr>
-          <w:rFonts w:cstheme="minorHAnsi"/>
-        </w:rPr>
-        <w:t>in</w:t>
-      </w:r>
-      <w:proofErr w:type="gramEnd"/>
-      <w:r>
-        <w:rPr>
-          <w:rFonts w:cstheme="minorHAnsi"/>
-        </w:rPr>
+      <w:r>
+        <w:rPr>
+          <w:rFonts w:cstheme="minorHAnsi"/>
+        </w:rPr>
+        <w:t>x86_64-linux-gnu</w:t>
+      </w:r>
+      <w:r>
+        <w:rPr>
+          <w:rFonts w:cstheme="minorHAnsi"/>
+        </w:rPr>
+        <w:t>/”</w:t>
+      </w:r>
+    </w:p>
+    <w:p>
+      <w:pPr>
+        <w:rPr>
+          <w:rFonts w:cstheme="minorHAnsi"/>
+        </w:rPr>
+      </w:pPr>
+      <w:r>
+        <w:rPr>
+          <w:rFonts w:cstheme="minorHAnsi"/>
+        </w:rPr>
+        <w:t xml:space="preserve">8. copy </w:t>
+      </w:r>
+      <w:r>
+        <w:rPr>
+          <w:rFonts w:cstheme="minorHAnsi"/>
+        </w:rPr>
+        <w:t>folders</w:t>
+      </w:r>
+      <w:r>
+        <w:rPr>
+          <w:rFonts w:cstheme="minorHAnsi"/>
+        </w:rPr>
+        <w:t xml:space="preserve"> from “</w:t>
+      </w:r>
+      <w:r>
+        <w:rPr>
+          <w:rFonts w:cstheme="minorHAnsi"/>
+        </w:rPr>
+        <w:t>user-include</w:t>
+      </w:r>
+      <w:r>
+        <w:rPr>
+          <w:rFonts w:cstheme="minorHAnsi"/>
+        </w:rPr>
+        <w:t>” to “/usr/include/</w:t>
+      </w:r>
+      <w:r>
         <w:t xml:space="preserve"> </w:t>
       </w:r>
       <w:r>
         <w:rPr>
           <w:rFonts w:cstheme="minorHAnsi"/>
         </w:rPr>
-        <w:t>“</w:t>
-      </w:r>
-      <w:proofErr w:type="spellStart"/>
-      <w:r>
-        <w:rPr>
-          <w:rFonts w:cstheme="minorHAnsi"/>
-        </w:rPr>
-        <w:t>protoc</w:t>
-      </w:r>
-      <w:proofErr w:type="spellEnd"/>
-      <w:r>
-        <w:rPr>
-          <w:rFonts w:cstheme="minorHAnsi"/>
-        </w:rPr>
         <w:t>”</w:t>
       </w:r>
-      <w:r>
-        <w:rPr>
-          <w:rFonts w:cstheme="minorHAnsi"/>
-        </w:rPr>
-        <w:t xml:space="preserve"> folder, run </w:t>
-      </w:r>
-      <w:r>
-        <w:rPr>
-          <w:rFonts w:cstheme="minorHAnsi"/>
-        </w:rPr>
-        <w:t>below command or run generate_proto.sh</w:t>
+    </w:p>
+    <w:p>
+      <w:pPr>
+        <w:rPr>
+          <w:rFonts w:cstheme="minorHAnsi"/>
+          <w:sz w:val="21"/>
+          <w:szCs w:val="21"/>
+        </w:rPr>
+      </w:pPr>
+      <w:r>
+        <w:rPr>
+          <w:rFonts w:cstheme="minorHAnsi"/>
+          <w:sz w:val="21"/>
+          <w:szCs w:val="21"/>
+        </w:rPr>
+        <w:t>9</w:t>
+      </w:r>
+      <w:r>
+        <w:rPr>
+          <w:rFonts w:cstheme="minorHAnsi"/>
+          <w:sz w:val="21"/>
+          <w:szCs w:val="21"/>
+        </w:rPr>
+        <w:t xml:space="preserve">. </w:t>
+      </w:r>
+      <w:r>
+        <w:rPr>
+          <w:rFonts w:cstheme="minorHAnsi"/>
+          <w:sz w:val="21"/>
+          <w:szCs w:val="21"/>
+        </w:rPr>
+        <w:t>go to “tools/</w:t>
+      </w:r>
+      <w:r>
+        <w:rPr>
+          <w:rFonts w:cstheme="minorHAnsi"/>
+          <w:sz w:val="21"/>
+          <w:szCs w:val="21"/>
+        </w:rPr>
+        <w:t>build/resources/ZeroCM/” and run “</w:t>
+      </w:r>
+      <w:r>
+        <w:rPr>
+          <w:rFonts w:cstheme="minorHAnsi"/>
+          <w:sz w:val="21"/>
+          <w:szCs w:val="21"/>
+        </w:rPr>
+        <w:t>chmod +x ./waf</w:t>
+      </w:r>
+      <w:r>
+        <w:rPr>
+          <w:rFonts w:cstheme="minorHAnsi"/>
+          <w:sz w:val="21"/>
+          <w:szCs w:val="21"/>
+        </w:rPr>
+        <w:t>”</w:t>
       </w:r>
     </w:p>
     <w:p>
@@ -1218,370 +990,6 @@
         <w:ind w:firstLine="720"/>
         <w:rPr>
           <w:rFonts w:cstheme="minorHAnsi"/>
-        </w:rPr>
-      </w:pPr>
-      <w:proofErr w:type="spellStart"/>
-      <w:proofErr w:type="gramStart"/>
-      <w:r>
-        <w:rPr>
-          <w:rFonts w:cstheme="minorHAnsi"/>
-        </w:rPr>
-        <w:t>protoc</w:t>
-      </w:r>
-      <w:proofErr w:type="spellEnd"/>
-      <w:proofErr w:type="gramEnd"/>
-      <w:r>
-        <w:rPr>
-          <w:rFonts w:cstheme="minorHAnsi"/>
-        </w:rPr>
-        <w:t xml:space="preserve"> ./</w:t>
-      </w:r>
-      <w:proofErr w:type="spellStart"/>
-      <w:r>
-        <w:rPr>
-          <w:rFonts w:cstheme="minorHAnsi"/>
-        </w:rPr>
-        <w:t>detection.proto</w:t>
-      </w:r>
-      <w:proofErr w:type="spellEnd"/>
-      <w:r>
-        <w:rPr>
-          <w:rFonts w:cstheme="minorHAnsi"/>
-        </w:rPr>
-        <w:t xml:space="preserve"> --</w:t>
-      </w:r>
-      <w:proofErr w:type="spellStart"/>
-      <w:r>
-        <w:rPr>
-          <w:rFonts w:cstheme="minorHAnsi"/>
-        </w:rPr>
-        <w:t>cpp_out</w:t>
-      </w:r>
-      <w:proofErr w:type="spellEnd"/>
-      <w:r>
-        <w:rPr>
-          <w:rFonts w:cstheme="minorHAnsi"/>
-        </w:rPr>
-        <w:t>=./</w:t>
-      </w:r>
-    </w:p>
-    <w:p>
-      <w:pPr>
-        <w:rPr>
-          <w:rFonts w:cstheme="minorHAnsi"/>
-        </w:rPr>
-      </w:pPr>
-      <w:r>
-        <w:rPr>
-          <w:rFonts w:cstheme="minorHAnsi"/>
-        </w:rPr>
-        <w:t xml:space="preserve">6. </w:t>
-      </w:r>
-      <w:proofErr w:type="gramStart"/>
-      <w:r>
-        <w:rPr>
-          <w:rFonts w:cstheme="minorHAnsi"/>
-        </w:rPr>
-        <w:t>copy</w:t>
-      </w:r>
-      <w:proofErr w:type="gramEnd"/>
-      <w:r>
-        <w:rPr>
-          <w:rFonts w:cstheme="minorHAnsi"/>
-        </w:rPr>
-        <w:t xml:space="preserve"> all files from “</w:t>
-      </w:r>
-      <w:r>
-        <w:rPr>
-          <w:rFonts w:cstheme="minorHAnsi"/>
-        </w:rPr>
-        <w:t>user-include-python3.8</w:t>
-      </w:r>
-      <w:r>
-        <w:rPr>
-          <w:rFonts w:cstheme="minorHAnsi"/>
-        </w:rPr>
-        <w:t>” to “/</w:t>
-      </w:r>
-      <w:proofErr w:type="spellStart"/>
-      <w:r>
-        <w:rPr>
-          <w:rFonts w:cstheme="minorHAnsi"/>
-        </w:rPr>
-        <w:t>usr</w:t>
-      </w:r>
-      <w:proofErr w:type="spellEnd"/>
-      <w:r>
-        <w:rPr>
-          <w:rFonts w:cstheme="minorHAnsi"/>
-        </w:rPr>
-        <w:t>/include/python3.8”</w:t>
-      </w:r>
-    </w:p>
-    <w:p>
-      <w:pPr>
-        <w:rPr>
-          <w:rFonts w:cstheme="minorHAnsi"/>
-        </w:rPr>
-      </w:pPr>
-      <w:r>
-        <w:rPr>
-          <w:rFonts w:cstheme="minorHAnsi"/>
-        </w:rPr>
-        <w:t xml:space="preserve">7. </w:t>
-      </w:r>
-      <w:proofErr w:type="gramStart"/>
-      <w:r>
-        <w:rPr>
-          <w:rFonts w:cstheme="minorHAnsi"/>
-        </w:rPr>
-        <w:t>copy</w:t>
-      </w:r>
-      <w:proofErr w:type="gramEnd"/>
-      <w:r>
-        <w:rPr>
-          <w:rFonts w:cstheme="minorHAnsi"/>
-        </w:rPr>
-        <w:t xml:space="preserve"> </w:t>
-      </w:r>
-      <w:r>
-        <w:rPr>
-          <w:rFonts w:cstheme="minorHAnsi"/>
-        </w:rPr>
-        <w:t xml:space="preserve">folders </w:t>
-      </w:r>
-      <w:r>
-        <w:rPr>
-          <w:rFonts w:cstheme="minorHAnsi"/>
-        </w:rPr>
-        <w:t xml:space="preserve"> from “</w:t>
-      </w:r>
-      <w:r>
-        <w:rPr>
-          <w:rFonts w:cstheme="minorHAnsi"/>
-        </w:rPr>
-        <w:t>user-include-x86_64-linux-gnu</w:t>
-      </w:r>
-      <w:r>
-        <w:rPr>
-          <w:rFonts w:cstheme="minorHAnsi"/>
-        </w:rPr>
-        <w:t>” to “/</w:t>
-      </w:r>
-      <w:proofErr w:type="spellStart"/>
-      <w:r>
-        <w:rPr>
-          <w:rFonts w:cstheme="minorHAnsi"/>
-        </w:rPr>
-        <w:t>usr</w:t>
-      </w:r>
-      <w:proofErr w:type="spellEnd"/>
-      <w:r>
-        <w:rPr>
-          <w:rFonts w:cstheme="minorHAnsi"/>
-        </w:rPr>
-        <w:t>/include/</w:t>
-      </w:r>
-      <w:r>
-        <w:t xml:space="preserve"> </w:t>
-      </w:r>
-      <w:r>
-        <w:rPr>
-          <w:rFonts w:cstheme="minorHAnsi"/>
-        </w:rPr>
-        <w:t>x86_64-linux-gnu</w:t>
-      </w:r>
-      <w:r>
-        <w:rPr>
-          <w:rFonts w:cstheme="minorHAnsi"/>
-        </w:rPr>
-        <w:t>/”</w:t>
-      </w:r>
-    </w:p>
-    <w:p>
-      <w:pPr>
-        <w:rPr>
-          <w:rFonts w:cstheme="minorHAnsi"/>
-        </w:rPr>
-      </w:pPr>
-      <w:r>
-        <w:rPr>
-          <w:rFonts w:cstheme="minorHAnsi"/>
-        </w:rPr>
-        <w:t xml:space="preserve">8. </w:t>
-      </w:r>
-      <w:proofErr w:type="gramStart"/>
-      <w:r>
-        <w:rPr>
-          <w:rFonts w:cstheme="minorHAnsi"/>
-        </w:rPr>
-        <w:t>copy</w:t>
-      </w:r>
-      <w:proofErr w:type="gramEnd"/>
-      <w:r>
-        <w:rPr>
-          <w:rFonts w:cstheme="minorHAnsi"/>
-        </w:rPr>
-        <w:t xml:space="preserve"> </w:t>
-      </w:r>
-      <w:r>
-        <w:rPr>
-          <w:rFonts w:cstheme="minorHAnsi"/>
-        </w:rPr>
-        <w:t>folders</w:t>
-      </w:r>
-      <w:r>
-        <w:rPr>
-          <w:rFonts w:cstheme="minorHAnsi"/>
-        </w:rPr>
-        <w:t xml:space="preserve"> from “</w:t>
-      </w:r>
-      <w:r>
-        <w:rPr>
-          <w:rFonts w:cstheme="minorHAnsi"/>
-        </w:rPr>
-        <w:t>user-include</w:t>
-      </w:r>
-      <w:r>
-        <w:rPr>
-          <w:rFonts w:cstheme="minorHAnsi"/>
-        </w:rPr>
-        <w:t>” to “/</w:t>
-      </w:r>
-      <w:proofErr w:type="spellStart"/>
-      <w:r>
-        <w:rPr>
-          <w:rFonts w:cstheme="minorHAnsi"/>
-        </w:rPr>
-        <w:t>usr</w:t>
-      </w:r>
-      <w:proofErr w:type="spellEnd"/>
-      <w:r>
-        <w:rPr>
-          <w:rFonts w:cstheme="minorHAnsi"/>
-        </w:rPr>
-        <w:t>/include/</w:t>
-      </w:r>
-      <w:r>
-        <w:t xml:space="preserve"> </w:t>
-      </w:r>
-      <w:r>
-        <w:rPr>
-          <w:rFonts w:cstheme="minorHAnsi"/>
-        </w:rPr>
-        <w:t>”</w:t>
-      </w:r>
-    </w:p>
-    <w:p>
-      <w:pPr>
-        <w:rPr>
-          <w:rFonts w:cstheme="minorHAnsi"/>
-          <w:sz w:val="21"/>
-          <w:szCs w:val="21"/>
-        </w:rPr>
-      </w:pPr>
-      <w:r>
-        <w:rPr>
-          <w:rFonts w:cstheme="minorHAnsi"/>
-          <w:sz w:val="21"/>
-          <w:szCs w:val="21"/>
-        </w:rPr>
-        <w:t>9</w:t>
-      </w:r>
-      <w:r>
-        <w:rPr>
-          <w:rFonts w:cstheme="minorHAnsi"/>
-          <w:sz w:val="21"/>
-          <w:szCs w:val="21"/>
-        </w:rPr>
-        <w:t xml:space="preserve">. </w:t>
-      </w:r>
-      <w:proofErr w:type="gramStart"/>
-      <w:r>
-        <w:rPr>
-          <w:rFonts w:cstheme="minorHAnsi"/>
-          <w:sz w:val="21"/>
-          <w:szCs w:val="21"/>
-        </w:rPr>
-        <w:t>go</w:t>
-      </w:r>
-      <w:proofErr w:type="gramEnd"/>
-      <w:r>
-        <w:rPr>
-          <w:rFonts w:cstheme="minorHAnsi"/>
-          <w:sz w:val="21"/>
-          <w:szCs w:val="21"/>
-        </w:rPr>
-        <w:t xml:space="preserve"> to “tools/</w:t>
-      </w:r>
-      <w:r>
-        <w:rPr>
-          <w:rFonts w:cstheme="minorHAnsi"/>
-          <w:sz w:val="21"/>
-          <w:szCs w:val="21"/>
-        </w:rPr>
-        <w:t>build/resources/</w:t>
-      </w:r>
-      <w:proofErr w:type="spellStart"/>
-      <w:r>
-        <w:rPr>
-          <w:rFonts w:cstheme="minorHAnsi"/>
-          <w:sz w:val="21"/>
-          <w:szCs w:val="21"/>
-        </w:rPr>
-        <w:t>ZeroCM</w:t>
-      </w:r>
-      <w:proofErr w:type="spellEnd"/>
-      <w:r>
-        <w:rPr>
-          <w:rFonts w:cstheme="minorHAnsi"/>
-          <w:sz w:val="21"/>
-          <w:szCs w:val="21"/>
-        </w:rPr>
-        <w:t>/” and run “</w:t>
-      </w:r>
-      <w:proofErr w:type="spellStart"/>
-      <w:r>
-        <w:rPr>
-          <w:rFonts w:cstheme="minorHAnsi"/>
-          <w:sz w:val="21"/>
-          <w:szCs w:val="21"/>
-        </w:rPr>
-        <w:t>chmod</w:t>
-      </w:r>
-      <w:proofErr w:type="spellEnd"/>
-      <w:r>
-        <w:rPr>
-          <w:rFonts w:cstheme="minorHAnsi"/>
-          <w:sz w:val="21"/>
-          <w:szCs w:val="21"/>
-        </w:rPr>
-        <w:t xml:space="preserve"> +x ./</w:t>
-      </w:r>
-      <w:proofErr w:type="spellStart"/>
-      <w:r>
-        <w:rPr>
-          <w:rFonts w:cstheme="minorHAnsi"/>
-          <w:sz w:val="21"/>
-          <w:szCs w:val="21"/>
-        </w:rPr>
-        <w:t>waf</w:t>
-      </w:r>
-      <w:proofErr w:type="spellEnd"/>
-      <w:r>
-        <w:rPr>
-          <w:rFonts w:cstheme="minorHAnsi"/>
-          <w:sz w:val="21"/>
-          <w:szCs w:val="21"/>
-        </w:rPr>
-        <w:t>”</w:t>
-      </w:r>
-    </w:p>
-    <w:p>
-      <w:pPr>
-        <w:ind w:firstLine="720"/>
-        <w:rPr>
-          <w:rFonts w:cstheme="minorHAnsi"/>
           <w:sz w:val="21"/>
           <w:szCs w:val="21"/>
         </w:rPr>
@@ -1608,44 +1016,24 @@
           <w:sz w:val="21"/>
           <w:szCs w:val="21"/>
         </w:rPr>
-        <w:t xml:space="preserve"> zcm/python/setup.py </w:t>
-      </w:r>
-      <w:proofErr w:type="spellStart"/>
-      <w:r>
-        <w:rPr>
-          <w:rFonts w:cstheme="minorHAnsi"/>
-          <w:sz w:val="21"/>
-          <w:szCs w:val="21"/>
-        </w:rPr>
-        <w:t>bdist_wheel</w:t>
-      </w:r>
-      <w:proofErr w:type="spellEnd"/>
-    </w:p>
-    <w:p>
-      <w:pPr>
-        <w:rPr>
-          <w:rFonts w:cstheme="minorHAnsi"/>
-          <w:sz w:val="21"/>
-          <w:szCs w:val="21"/>
-        </w:rPr>
-      </w:pPr>
-      <w:proofErr w:type="gramStart"/>
-      <w:r>
-        <w:rPr>
-          <w:rFonts w:cstheme="minorHAnsi"/>
-          <w:sz w:val="21"/>
-          <w:szCs w:val="21"/>
-        </w:rPr>
-        <w:t>if</w:t>
-      </w:r>
-      <w:proofErr w:type="gramEnd"/>
-      <w:r>
-        <w:rPr>
-          <w:rFonts w:cstheme="minorHAnsi"/>
-          <w:sz w:val="21"/>
-          <w:szCs w:val="21"/>
-        </w:rPr>
-        <w:t xml:space="preserve"> you get this error, please change code</w:t>
+        <w:t xml:space="preserve"> zcm/python/setup.py bdist_wheel</w:t>
+      </w:r>
+    </w:p>
+    <w:p>
+      <w:pPr>
+        <w:rPr>
+          <w:rFonts w:cstheme="minorHAnsi"/>
+          <w:sz w:val="21"/>
+          <w:szCs w:val="21"/>
+        </w:rPr>
+      </w:pPr>
+      <w:r>
+        <w:rPr>
+          <w:rFonts w:cstheme="minorHAnsi"/>
+          <w:sz w:val="21"/>
+          <w:szCs w:val="21"/>
+        </w:rPr>
+        <w:t>if you get this error, please change code</w:t>
       </w:r>
     </w:p>
     <w:p>
@@ -1729,25 +1117,7 @@
           <w:sz w:val="21"/>
           <w:szCs w:val="21"/>
         </w:rPr>
-        <w:t xml:space="preserve"> </w:t>
-      </w:r>
-      <w:proofErr w:type="spellStart"/>
-      <w:r>
-        <w:rPr>
-          <w:rFonts w:cstheme="minorHAnsi"/>
-          <w:sz w:val="21"/>
-          <w:szCs w:val="21"/>
-        </w:rPr>
-        <w:t>zerocm.c</w:t>
-      </w:r>
-      <w:proofErr w:type="spellEnd"/>
-      <w:r>
-        <w:rPr>
-          <w:rFonts w:cstheme="minorHAnsi"/>
-          <w:sz w:val="21"/>
-          <w:szCs w:val="21"/>
-        </w:rPr>
-        <w:t xml:space="preserve"> file and change </w:t>
+        <w:t xml:space="preserve"> zerocm.c file and change </w:t>
       </w:r>
       <w:r>
         <w:rPr>
@@ -1868,41 +1238,13 @@
           <w:szCs w:val="21"/>
         </w:rPr>
       </w:pPr>
-      <w:proofErr w:type="gramStart"/>
-      <w:r>
-        <w:rPr>
-          <w:rFonts w:cstheme="minorHAnsi"/>
-          <w:sz w:val="21"/>
-          <w:szCs w:val="21"/>
-        </w:rPr>
-        <w:t>pip3</w:t>
-      </w:r>
-      <w:proofErr w:type="gramEnd"/>
-      <w:r>
-        <w:rPr>
-          <w:rFonts w:cstheme="minorHAnsi"/>
-          <w:sz w:val="21"/>
-          <w:szCs w:val="21"/>
-        </w:rPr>
-        <w:t xml:space="preserve"> install </w:t>
-      </w:r>
-      <w:proofErr w:type="spellStart"/>
-      <w:r>
-        <w:rPr>
-          <w:rFonts w:cstheme="minorHAnsi"/>
-          <w:sz w:val="21"/>
-          <w:szCs w:val="21"/>
-        </w:rPr>
-        <w:t>dist</w:t>
-      </w:r>
-      <w:proofErr w:type="spellEnd"/>
-      <w:r>
-        <w:rPr>
-          <w:rFonts w:cstheme="minorHAnsi"/>
-          <w:sz w:val="21"/>
-          <w:szCs w:val="21"/>
-        </w:rPr>
-        <w:t>/</w:t>
+      <w:r>
+        <w:rPr>
+          <w:rFonts w:cstheme="minorHAnsi"/>
+          <w:sz w:val="21"/>
+          <w:szCs w:val="21"/>
+        </w:rPr>
+        <w:t>pip3 install dist/</w:t>
       </w:r>
       <w:r>
         <w:rPr>
@@ -1946,49 +1288,21 @@
         </w:rPr>
         <w:t xml:space="preserve">. </w:t>
       </w:r>
-      <w:proofErr w:type="gramStart"/>
-      <w:r>
-        <w:rPr>
-          <w:rFonts w:cstheme="minorHAnsi"/>
-          <w:sz w:val="21"/>
-          <w:szCs w:val="21"/>
-        </w:rPr>
-        <w:t>go</w:t>
-      </w:r>
-      <w:proofErr w:type="gramEnd"/>
-      <w:r>
-        <w:rPr>
-          <w:rFonts w:cstheme="minorHAnsi"/>
-          <w:sz w:val="21"/>
-          <w:szCs w:val="21"/>
-        </w:rPr>
-        <w:t xml:space="preserve"> to “tools/</w:t>
-      </w:r>
-      <w:r>
-        <w:rPr>
-          <w:rFonts w:cstheme="minorHAnsi"/>
-          <w:sz w:val="21"/>
-          <w:szCs w:val="21"/>
-        </w:rPr>
-        <w:t>build/resources/</w:t>
-      </w:r>
-      <w:proofErr w:type="spellStart"/>
-      <w:r>
-        <w:rPr>
-          <w:rFonts w:cstheme="minorHAnsi"/>
-          <w:sz w:val="21"/>
-          <w:szCs w:val="21"/>
-        </w:rPr>
-        <w:t>ZeroCM</w:t>
-      </w:r>
-      <w:proofErr w:type="spellEnd"/>
-      <w:r>
-        <w:rPr>
-          <w:rFonts w:cstheme="minorHAnsi"/>
-          <w:sz w:val="21"/>
-          <w:szCs w:val="21"/>
-        </w:rPr>
-        <w:t>/scripts” and run these commands</w:t>
+      <w:r>
+        <w:rPr>
+          <w:rFonts w:cstheme="minorHAnsi"/>
+          <w:sz w:val="21"/>
+          <w:szCs w:val="21"/>
+        </w:rPr>
+        <w:t>go to “tools/</w:t>
+      </w:r>
+      <w:r>
+        <w:rPr>
+          <w:rFonts w:cstheme="minorHAnsi"/>
+          <w:sz w:val="21"/>
+          <w:szCs w:val="21"/>
+        </w:rPr>
+        <w:t>build/resources/ZeroCM/scripts” and run these commands</w:t>
       </w:r>
     </w:p>
     <w:p>
@@ -2007,43 +1321,13 @@
         </w:rPr>
         <w:tab/>
       </w:r>
-      <w:proofErr w:type="spellStart"/>
-      <w:proofErr w:type="gramStart"/>
-      <w:r>
-        <w:rPr>
-          <w:rFonts w:cstheme="minorHAnsi"/>
-          <w:sz w:val="21"/>
-          <w:szCs w:val="21"/>
-        </w:rPr>
-        <w:t>sed</w:t>
-      </w:r>
-      <w:proofErr w:type="spellEnd"/>
-      <w:proofErr w:type="gramEnd"/>
-      <w:r>
-        <w:rPr>
-          <w:rFonts w:cstheme="minorHAnsi"/>
-          <w:sz w:val="21"/>
-          <w:szCs w:val="21"/>
-        </w:rPr>
-        <w:t xml:space="preserve"> -</w:t>
-      </w:r>
-      <w:proofErr w:type="spellStart"/>
-      <w:r>
-        <w:rPr>
-          <w:rFonts w:cstheme="minorHAnsi"/>
-          <w:sz w:val="21"/>
-          <w:szCs w:val="21"/>
-        </w:rPr>
-        <w:t>i</w:t>
-      </w:r>
-      <w:proofErr w:type="spellEnd"/>
-      <w:r>
-        <w:rPr>
-          <w:rFonts w:cstheme="minorHAnsi"/>
-          <w:sz w:val="21"/>
-          <w:szCs w:val="21"/>
-        </w:rPr>
-        <w:t xml:space="preserve"> 's/\r$//'</w:t>
+      <w:r>
+        <w:rPr>
+          <w:rFonts w:cstheme="minorHAnsi"/>
+          <w:sz w:val="21"/>
+          <w:szCs w:val="21"/>
+        </w:rPr>
+        <w:t>sed -i 's/\r$//'</w:t>
       </w:r>
       <w:r>
         <w:rPr>
@@ -2070,41 +1354,13 @@
           <w:szCs w:val="21"/>
         </w:rPr>
       </w:pPr>
-      <w:proofErr w:type="gramStart"/>
-      <w:r>
-        <w:rPr>
-          <w:rFonts w:cstheme="minorHAnsi"/>
-          <w:sz w:val="21"/>
-          <w:szCs w:val="21"/>
-        </w:rPr>
-        <w:t>and</w:t>
-      </w:r>
-      <w:proofErr w:type="gramEnd"/>
-      <w:r>
-        <w:rPr>
-          <w:rFonts w:cstheme="minorHAnsi"/>
-          <w:sz w:val="21"/>
-          <w:szCs w:val="21"/>
-        </w:rPr>
-        <w:t xml:space="preserve"> remove first 3 lines in “</w:t>
-      </w:r>
-      <w:proofErr w:type="spellStart"/>
-      <w:r>
-        <w:rPr>
-          <w:rFonts w:cstheme="minorHAnsi"/>
-          <w:sz w:val="21"/>
-          <w:szCs w:val="21"/>
-        </w:rPr>
-        <w:t>wscript</w:t>
-      </w:r>
-      <w:proofErr w:type="spellEnd"/>
-      <w:r>
-        <w:rPr>
-          <w:rFonts w:cstheme="minorHAnsi"/>
-          <w:sz w:val="21"/>
-          <w:szCs w:val="21"/>
-        </w:rPr>
-        <w:t>” file</w:t>
+      <w:r>
+        <w:rPr>
+          <w:rFonts w:cstheme="minorHAnsi"/>
+          <w:sz w:val="21"/>
+          <w:szCs w:val="21"/>
+        </w:rPr>
+        <w:t>and remove first 3 lines in “wscript” file</w:t>
       </w:r>
       <w:r>
         <w:rPr>
@@ -2170,49 +1426,13 @@
         <w:rPr>
           <w:rFonts w:cstheme="minorHAnsi"/>
         </w:rPr>
-        <w:t xml:space="preserve">. </w:t>
-      </w:r>
-      <w:proofErr w:type="gramStart"/>
-      <w:r>
-        <w:rPr>
-          <w:rFonts w:cstheme="minorHAnsi"/>
-        </w:rPr>
-        <w:t>run</w:t>
-      </w:r>
-      <w:proofErr w:type="gramEnd"/>
-      <w:r>
-        <w:rPr>
-          <w:rFonts w:cstheme="minorHAnsi"/>
-        </w:rPr>
-        <w:t xml:space="preserve"> install_dependency.sh to install </w:t>
-      </w:r>
-      <w:proofErr w:type="spellStart"/>
-      <w:r>
-        <w:rPr>
-          <w:rFonts w:cstheme="minorHAnsi"/>
-        </w:rPr>
-        <w:t>ZeroZCM</w:t>
-      </w:r>
-      <w:proofErr w:type="spellEnd"/>
-      <w:r>
-        <w:rPr>
-          <w:rFonts w:cstheme="minorHAnsi"/>
-        </w:rPr>
-        <w:t xml:space="preserve"> in root folder “</w:t>
-      </w:r>
-      <w:proofErr w:type="spellStart"/>
-      <w:r>
-        <w:rPr>
-          <w:rFonts w:cstheme="minorHAnsi"/>
-        </w:rPr>
-        <w:t>lidar</w:t>
-      </w:r>
-      <w:proofErr w:type="spellEnd"/>
-      <w:r>
-        <w:rPr>
-          <w:rFonts w:cstheme="minorHAnsi"/>
-        </w:rPr>
-        <w:t>-slam-detection”</w:t>
+        <w:t>. run install_dependency.sh to install ZeroZCM</w:t>
+      </w:r>
+      <w:r>
+        <w:rPr>
+          <w:rFonts w:cstheme="minorHAnsi"/>
+        </w:rPr>
+        <w:t xml:space="preserve"> in root folder “lidar-slam-detection”</w:t>
       </w:r>
     </w:p>
     <w:p>
@@ -2224,43 +1444,13 @@
           <w:szCs w:val="21"/>
         </w:rPr>
       </w:pPr>
-      <w:proofErr w:type="spellStart"/>
-      <w:proofErr w:type="gramStart"/>
-      <w:r>
-        <w:rPr>
-          <w:rFonts w:cstheme="minorHAnsi"/>
-          <w:sz w:val="21"/>
-          <w:szCs w:val="21"/>
-        </w:rPr>
-        <w:t>sed</w:t>
-      </w:r>
-      <w:proofErr w:type="spellEnd"/>
-      <w:proofErr w:type="gramEnd"/>
-      <w:r>
-        <w:rPr>
-          <w:rFonts w:cstheme="minorHAnsi"/>
-          <w:sz w:val="21"/>
-          <w:szCs w:val="21"/>
-        </w:rPr>
-        <w:t xml:space="preserve"> -</w:t>
-      </w:r>
-      <w:proofErr w:type="spellStart"/>
-      <w:r>
-        <w:rPr>
-          <w:rFonts w:cstheme="minorHAnsi"/>
-          <w:sz w:val="21"/>
-          <w:szCs w:val="21"/>
-        </w:rPr>
-        <w:t>i</w:t>
-      </w:r>
-      <w:proofErr w:type="spellEnd"/>
-      <w:r>
-        <w:rPr>
-          <w:rFonts w:cstheme="minorHAnsi"/>
-          <w:sz w:val="21"/>
-          <w:szCs w:val="21"/>
-        </w:rPr>
-        <w:t xml:space="preserve"> 's/\r$//' install_dependency.sh</w:t>
+      <w:r>
+        <w:rPr>
+          <w:rFonts w:cstheme="minorHAnsi"/>
+          <w:sz w:val="21"/>
+          <w:szCs w:val="21"/>
+        </w:rPr>
+        <w:t>sed -i 's/\r$//' install_dependency.sh</w:t>
       </w:r>
     </w:p>
     <w:p>
@@ -2272,25 +1462,13 @@
           <w:szCs w:val="21"/>
         </w:rPr>
       </w:pPr>
-      <w:proofErr w:type="spellStart"/>
-      <w:proofErr w:type="gramStart"/>
-      <w:r>
-        <w:rPr>
-          <w:rFonts w:cstheme="minorHAnsi"/>
-          <w:sz w:val="21"/>
-          <w:szCs w:val="21"/>
-        </w:rPr>
-        <w:t>chmod</w:t>
-      </w:r>
-      <w:proofErr w:type="spellEnd"/>
-      <w:proofErr w:type="gramEnd"/>
-      <w:r>
-        <w:rPr>
-          <w:rFonts w:cstheme="minorHAnsi"/>
-          <w:sz w:val="21"/>
-          <w:szCs w:val="21"/>
-        </w:rPr>
-        <w:t xml:space="preserve"> 777 install_dependency.sh</w:t>
+      <w:r>
+        <w:rPr>
+          <w:rFonts w:cstheme="minorHAnsi"/>
+          <w:sz w:val="21"/>
+          <w:szCs w:val="21"/>
+        </w:rPr>
+        <w:t>chmod 777 install_dependency.sh</w:t>
       </w:r>
     </w:p>
     <w:p>
@@ -2302,61 +1480,13 @@
           <w:szCs w:val="21"/>
         </w:rPr>
       </w:pPr>
-      <w:proofErr w:type="spellStart"/>
-      <w:proofErr w:type="gramStart"/>
-      <w:r>
-        <w:rPr>
-          <w:rFonts w:cstheme="minorHAnsi"/>
-          <w:sz w:val="21"/>
-          <w:szCs w:val="21"/>
-        </w:rPr>
-        <w:t>sudo</w:t>
-      </w:r>
-      <w:proofErr w:type="spellEnd"/>
-      <w:proofErr w:type="gramEnd"/>
-      <w:r>
-        <w:rPr>
-          <w:rFonts w:cstheme="minorHAnsi"/>
-          <w:sz w:val="21"/>
-          <w:szCs w:val="21"/>
-        </w:rPr>
-        <w:t xml:space="preserve"> ln -s /</w:t>
-      </w:r>
-      <w:proofErr w:type="spellStart"/>
-      <w:r>
-        <w:rPr>
-          <w:rFonts w:cstheme="minorHAnsi"/>
-          <w:sz w:val="21"/>
-          <w:szCs w:val="21"/>
-        </w:rPr>
-        <w:t>usr</w:t>
-      </w:r>
-      <w:proofErr w:type="spellEnd"/>
-      <w:r>
-        <w:rPr>
-          <w:rFonts w:cstheme="minorHAnsi"/>
-          <w:sz w:val="21"/>
-          <w:szCs w:val="21"/>
-        </w:rPr>
-        <w:t>/bin/python3 /</w:t>
-      </w:r>
-      <w:proofErr w:type="spellStart"/>
-      <w:r>
-        <w:rPr>
-          <w:rFonts w:cstheme="minorHAnsi"/>
-          <w:sz w:val="21"/>
-          <w:szCs w:val="21"/>
-        </w:rPr>
-        <w:t>usr</w:t>
-      </w:r>
-      <w:proofErr w:type="spellEnd"/>
-      <w:r>
-        <w:rPr>
-          <w:rFonts w:cstheme="minorHAnsi"/>
-          <w:sz w:val="21"/>
-          <w:szCs w:val="21"/>
-        </w:rPr>
-        <w:t>/bin/python</w:t>
+      <w:r>
+        <w:rPr>
+          <w:rFonts w:cstheme="minorHAnsi"/>
+          <w:sz w:val="21"/>
+          <w:szCs w:val="21"/>
+        </w:rPr>
+        <w:t>sudo ln -s /usr/bin/python3 /usr/bin/python</w:t>
       </w:r>
     </w:p>
     <w:p>
@@ -2368,23 +1498,13 @@
           <w:szCs w:val="21"/>
         </w:rPr>
       </w:pPr>
-      <w:proofErr w:type="gramStart"/>
-      <w:r>
-        <w:rPr>
-          <w:rFonts w:cstheme="minorHAnsi"/>
-          <w:sz w:val="21"/>
-          <w:szCs w:val="21"/>
-        </w:rPr>
-        <w:t>pip3</w:t>
-      </w:r>
-      <w:proofErr w:type="gramEnd"/>
-      <w:r>
-        <w:rPr>
-          <w:rFonts w:cstheme="minorHAnsi"/>
-          <w:sz w:val="21"/>
-          <w:szCs w:val="21"/>
-        </w:rPr>
-        <w:t xml:space="preserve"> install --user </w:t>
+      <w:r>
+        <w:rPr>
+          <w:rFonts w:cstheme="minorHAnsi"/>
+          <w:sz w:val="21"/>
+          <w:szCs w:val="21"/>
+        </w:rPr>
+        <w:t xml:space="preserve">pip3 install --user </w:t>
       </w:r>
       <w:r>
         <w:rPr>
@@ -2412,84 +1532,38 @@
           <w:szCs w:val="21"/>
         </w:rPr>
       </w:pPr>
-      <w:proofErr w:type="gramStart"/>
-      <w:r>
-        <w:rPr>
-          <w:rFonts w:cstheme="minorHAnsi"/>
-          <w:sz w:val="21"/>
-          <w:szCs w:val="21"/>
-        </w:rPr>
-        <w:t>bash</w:t>
-      </w:r>
-      <w:proofErr w:type="gramEnd"/>
-      <w:r>
-        <w:rPr>
-          <w:rFonts w:cstheme="minorHAnsi"/>
-          <w:sz w:val="21"/>
-          <w:szCs w:val="21"/>
-        </w:rPr>
-        <w:t xml:space="preserve"> install_dependency.sh</w:t>
-      </w:r>
-      <w:r>
-        <w:rPr>
-          <w:rFonts w:cstheme="minorHAnsi"/>
-          <w:sz w:val="21"/>
-          <w:szCs w:val="21"/>
-        </w:rPr>
-        <w:t xml:space="preserve">   (if all has been installed in </w:t>
-      </w:r>
-      <w:proofErr w:type="spellStart"/>
-      <w:r>
-        <w:rPr>
-          <w:rFonts w:cstheme="minorHAnsi"/>
-          <w:sz w:val="21"/>
-          <w:szCs w:val="21"/>
-        </w:rPr>
-        <w:t>usr</w:t>
-      </w:r>
-      <w:proofErr w:type="spellEnd"/>
-      <w:r>
-        <w:rPr>
-          <w:rFonts w:cstheme="minorHAnsi"/>
-          <w:sz w:val="21"/>
-          <w:szCs w:val="21"/>
-        </w:rPr>
-        <w:t>/local/lib, it will be skipped)</w:t>
-      </w:r>
-    </w:p>
-    <w:p>
-      <w:pPr>
-        <w:rPr>
-          <w:rFonts w:cstheme="minorHAnsi"/>
-          <w:sz w:val="21"/>
-          <w:szCs w:val="21"/>
-        </w:rPr>
-      </w:pPr>
-      <w:r>
-        <w:rPr>
-          <w:rFonts w:cstheme="minorHAnsi"/>
-          <w:sz w:val="21"/>
-          <w:szCs w:val="21"/>
-        </w:rPr>
-        <w:t xml:space="preserve">12. </w:t>
-      </w:r>
-      <w:proofErr w:type="gramStart"/>
-      <w:r>
-        <w:rPr>
-          <w:rFonts w:cstheme="minorHAnsi"/>
-          <w:sz w:val="21"/>
-          <w:szCs w:val="21"/>
-        </w:rPr>
-        <w:t>change</w:t>
-      </w:r>
-      <w:proofErr w:type="gramEnd"/>
-      <w:r>
-        <w:rPr>
-          <w:rFonts w:cstheme="minorHAnsi"/>
-          <w:sz w:val="21"/>
-          <w:szCs w:val="21"/>
-        </w:rPr>
-        <w:t xml:space="preserve"> these files</w:t>
+      <w:r>
+        <w:rPr>
+          <w:rFonts w:cstheme="minorHAnsi"/>
+          <w:sz w:val="21"/>
+          <w:szCs w:val="21"/>
+        </w:rPr>
+        <w:t>bash install_dependency.sh</w:t>
+      </w:r>
+      <w:r>
+        <w:rPr>
+          <w:rFonts w:cstheme="minorHAnsi"/>
+          <w:sz w:val="21"/>
+          <w:szCs w:val="21"/>
+        </w:rPr>
+        <w:t xml:space="preserve">   (if all has been installed in usr/local/lib, it will be skipped)</w:t>
+      </w:r>
+    </w:p>
+    <w:p>
+      <w:pPr>
+        <w:rPr>
+          <w:rFonts w:cstheme="minorHAnsi"/>
+          <w:sz w:val="21"/>
+          <w:szCs w:val="21"/>
+        </w:rPr>
+      </w:pPr>
+      <w:r>
+        <w:rPr>
+          <w:rFonts w:cstheme="minorHAnsi"/>
+          <w:sz w:val="21"/>
+          <w:szCs w:val="21"/>
+        </w:rPr>
+        <w:t>12. change these files</w:t>
       </w:r>
     </w:p>
     <w:p>
@@ -2611,19 +1685,11 @@
         </w:rPr>
         <w:t xml:space="preserve">. </w:t>
       </w:r>
-      <w:proofErr w:type="gramStart"/>
-      <w:r>
-        <w:rPr>
-          <w:rFonts w:cstheme="minorHAnsi"/>
-        </w:rPr>
-        <w:t>build</w:t>
-      </w:r>
-      <w:proofErr w:type="gramEnd"/>
-      <w:r>
-        <w:rPr>
-          <w:rFonts w:cstheme="minorHAnsi"/>
-        </w:rPr>
-        <w:t xml:space="preserve"> source code</w:t>
+      <w:r>
+        <w:rPr>
+          <w:rFonts w:cstheme="minorHAnsi"/>
+        </w:rPr>
+        <w:t>build source code</w:t>
       </w:r>
     </w:p>
     <w:p>
@@ -2646,19 +1712,11 @@
           <w:rFonts w:cstheme="minorHAnsi"/>
         </w:rPr>
       </w:pPr>
-      <w:proofErr w:type="gramStart"/>
-      <w:r>
-        <w:rPr>
-          <w:rFonts w:cstheme="minorHAnsi"/>
-        </w:rPr>
-        <w:t>unzip</w:t>
-      </w:r>
-      <w:proofErr w:type="gramEnd"/>
-      <w:r>
-        <w:rPr>
-          <w:rFonts w:cstheme="minorHAnsi"/>
-        </w:rPr>
-        <w:t xml:space="preserve"> slam/data/ORBvoc.zip -d slam/data/</w:t>
+      <w:r>
+        <w:rPr>
+          <w:rFonts w:cstheme="minorHAnsi"/>
+        </w:rPr>
+        <w:t>unzip slam/data/ORBvoc.zip -d slam/data/</w:t>
       </w:r>
     </w:p>
     <w:p>
@@ -2668,21 +1726,11 @@
           <w:rFonts w:cstheme="minorHAnsi"/>
         </w:rPr>
       </w:pPr>
-      <w:proofErr w:type="spellStart"/>
-      <w:proofErr w:type="gramStart"/>
-      <w:r>
-        <w:rPr>
-          <w:rFonts w:cstheme="minorHAnsi"/>
-        </w:rPr>
-        <w:t>sudo</w:t>
-      </w:r>
-      <w:proofErr w:type="spellEnd"/>
-      <w:proofErr w:type="gramEnd"/>
-      <w:r>
-        <w:rPr>
-          <w:rFonts w:cstheme="minorHAnsi"/>
-        </w:rPr>
-        <w:t xml:space="preserve"> python3 setup.py install</w:t>
+      <w:r>
+        <w:rPr>
+          <w:rFonts w:cstheme="minorHAnsi"/>
+        </w:rPr>
+        <w:t>sudo python3 setup.py install</w:t>
       </w:r>
     </w:p>
     <w:p>
@@ -2692,35 +1740,11 @@
           <w:rFonts w:cstheme="minorHAnsi"/>
         </w:rPr>
       </w:pPr>
-      <w:proofErr w:type="spellStart"/>
-      <w:proofErr w:type="gramStart"/>
-      <w:r>
-        <w:rPr>
-          <w:rFonts w:cstheme="minorHAnsi"/>
-        </w:rPr>
-        <w:t>sed</w:t>
-      </w:r>
-      <w:proofErr w:type="spellEnd"/>
-      <w:proofErr w:type="gramEnd"/>
-      <w:r>
-        <w:rPr>
-          <w:rFonts w:cstheme="minorHAnsi"/>
-        </w:rPr>
-        <w:t xml:space="preserve"> -</w:t>
-      </w:r>
-      <w:proofErr w:type="spellStart"/>
-      <w:r>
-        <w:rPr>
-          <w:rFonts w:cstheme="minorHAnsi"/>
-        </w:rPr>
-        <w:t>i</w:t>
-      </w:r>
-      <w:proofErr w:type="spellEnd"/>
-      <w:r>
-        <w:rPr>
-          <w:rFonts w:cstheme="minorHAnsi"/>
-        </w:rPr>
-        <w:t xml:space="preserve"> 's/\r$//' sensor_inference/pytorch_model/export/generate_trt.sh</w:t>
+      <w:r>
+        <w:rPr>
+          <w:rFonts w:cstheme="minorHAnsi"/>
+        </w:rPr>
+        <w:t>sed -i 's/\r$//' sensor_inference/pytorch_model/export/generate_trt.sh</w:t>
       </w:r>
     </w:p>
     <w:p>
@@ -2730,20 +1754,12 @@
           <w:rFonts w:cstheme="minorHAnsi"/>
         </w:rPr>
       </w:pPr>
-      <w:proofErr w:type="gramStart"/>
       <w:r>
         <w:rPr>
           <w:rFonts w:cstheme="minorHAnsi"/>
         </w:rPr>
         <w:lastRenderedPageBreak/>
-        <w:t>bash</w:t>
-      </w:r>
-      <w:proofErr w:type="gramEnd"/>
-      <w:r>
-        <w:rPr>
-          <w:rFonts w:cstheme="minorHAnsi"/>
-        </w:rPr>
-        <w:t xml:space="preserve"> sensor_inference/pytorch_model/export/generate_trt.sh</w:t>
+        <w:t>bash sensor_inference/pytorch_model/export/generate_trt.sh</w:t>
       </w:r>
     </w:p>
     <w:p>
@@ -2753,35 +1769,11 @@
           <w:rFonts w:cstheme="minorHAnsi"/>
         </w:rPr>
       </w:pPr>
-      <w:proofErr w:type="spellStart"/>
-      <w:proofErr w:type="gramStart"/>
-      <w:r>
-        <w:rPr>
-          <w:rFonts w:cstheme="minorHAnsi"/>
-        </w:rPr>
-        <w:t>sed</w:t>
-      </w:r>
-      <w:proofErr w:type="spellEnd"/>
-      <w:proofErr w:type="gramEnd"/>
-      <w:r>
-        <w:rPr>
-          <w:rFonts w:cstheme="minorHAnsi"/>
-        </w:rPr>
-        <w:t xml:space="preserve"> -</w:t>
-      </w:r>
-      <w:proofErr w:type="spellStart"/>
-      <w:r>
-        <w:rPr>
-          <w:rFonts w:cstheme="minorHAnsi"/>
-        </w:rPr>
-        <w:t>i</w:t>
-      </w:r>
-      <w:proofErr w:type="spellEnd"/>
-      <w:r>
-        <w:rPr>
-          <w:rFonts w:cstheme="minorHAnsi"/>
-        </w:rPr>
-        <w:t xml:space="preserve"> 's/\r$//'  tools/scripts/start_system.sh</w:t>
+      <w:r>
+        <w:rPr>
+          <w:rFonts w:cstheme="minorHAnsi"/>
+        </w:rPr>
+        <w:t>sed -i 's/\r$//'  tools/scripts/start_system.sh</w:t>
       </w:r>
     </w:p>
     <w:p>
@@ -2804,19 +1796,11 @@
           <w:rFonts w:cstheme="minorHAnsi"/>
         </w:rPr>
       </w:pPr>
-      <w:proofErr w:type="gramStart"/>
-      <w:r>
-        <w:rPr>
-          <w:rFonts w:cstheme="minorHAnsi"/>
-        </w:rPr>
-        <w:t>pip3</w:t>
-      </w:r>
-      <w:proofErr w:type="gramEnd"/>
-      <w:r>
-        <w:rPr>
-          <w:rFonts w:cstheme="minorHAnsi"/>
-        </w:rPr>
-        <w:t xml:space="preserve"> install zerorpc-0.6.3-py3-none-any.whl</w:t>
+      <w:r>
+        <w:rPr>
+          <w:rFonts w:cstheme="minorHAnsi"/>
+        </w:rPr>
+        <w:t>pip3 install zerorpc-0.6.3-py3-none-any.whl</w:t>
       </w:r>
       <w:r>
         <w:rPr>
@@ -2838,19 +1822,11 @@
           <w:rFonts w:cstheme="minorHAnsi"/>
         </w:rPr>
       </w:pPr>
-      <w:proofErr w:type="gramStart"/>
-      <w:r>
-        <w:rPr>
-          <w:rFonts w:cstheme="minorHAnsi"/>
-        </w:rPr>
-        <w:t>pip3</w:t>
-      </w:r>
-      <w:proofErr w:type="gramEnd"/>
-      <w:r>
-        <w:rPr>
-          <w:rFonts w:cstheme="minorHAnsi"/>
-        </w:rPr>
-        <w:t xml:space="preserve"> install </w:t>
+      <w:r>
+        <w:rPr>
+          <w:rFonts w:cstheme="minorHAnsi"/>
+        </w:rPr>
+        <w:t xml:space="preserve">pip3 install </w:t>
       </w:r>
       <w:r>
         <w:rPr>
@@ -2878,19 +1854,11 @@
           <w:rFonts w:cstheme="minorHAnsi"/>
         </w:rPr>
       </w:pPr>
-      <w:proofErr w:type="gramStart"/>
-      <w:r>
-        <w:rPr>
-          <w:rFonts w:cstheme="minorHAnsi"/>
-        </w:rPr>
-        <w:t>pip3</w:t>
-      </w:r>
-      <w:proofErr w:type="gramEnd"/>
-      <w:r>
-        <w:rPr>
-          <w:rFonts w:cstheme="minorHAnsi"/>
-        </w:rPr>
-        <w:t xml:space="preserve"> install </w:t>
+      <w:r>
+        <w:rPr>
+          <w:rFonts w:cstheme="minorHAnsi"/>
+        </w:rPr>
+        <w:t xml:space="preserve">pip3 install </w:t>
       </w:r>
       <w:r>
         <w:rPr>
@@ -2918,19 +1886,11 @@
           <w:rFonts w:cstheme="minorHAnsi"/>
         </w:rPr>
       </w:pPr>
-      <w:proofErr w:type="gramStart"/>
-      <w:r>
-        <w:rPr>
-          <w:rFonts w:cstheme="minorHAnsi"/>
-        </w:rPr>
-        <w:t>pip3</w:t>
-      </w:r>
-      <w:proofErr w:type="gramEnd"/>
-      <w:r>
-        <w:rPr>
-          <w:rFonts w:cstheme="minorHAnsi"/>
-        </w:rPr>
-        <w:t xml:space="preserve"> install </w:t>
+      <w:r>
+        <w:rPr>
+          <w:rFonts w:cstheme="minorHAnsi"/>
+        </w:rPr>
+        <w:t xml:space="preserve">pip3 install </w:t>
       </w:r>
       <w:r>
         <w:rPr>
@@ -2958,19 +1918,11 @@
           <w:rFonts w:cstheme="minorHAnsi"/>
         </w:rPr>
       </w:pPr>
-      <w:proofErr w:type="gramStart"/>
-      <w:r>
-        <w:rPr>
-          <w:rFonts w:cstheme="minorHAnsi"/>
-        </w:rPr>
-        <w:t>pip3</w:t>
-      </w:r>
-      <w:proofErr w:type="gramEnd"/>
-      <w:r>
-        <w:rPr>
-          <w:rFonts w:cstheme="minorHAnsi"/>
-        </w:rPr>
-        <w:t xml:space="preserve"> install </w:t>
+      <w:r>
+        <w:rPr>
+          <w:rFonts w:cstheme="minorHAnsi"/>
+        </w:rPr>
+        <w:t xml:space="preserve">pip3 install </w:t>
       </w:r>
       <w:r>
         <w:rPr>
@@ -2998,19 +1950,11 @@
           <w:rFonts w:cstheme="minorHAnsi"/>
         </w:rPr>
       </w:pPr>
-      <w:proofErr w:type="gramStart"/>
-      <w:r>
-        <w:rPr>
-          <w:rFonts w:cstheme="minorHAnsi"/>
-        </w:rPr>
-        <w:t>pip3</w:t>
-      </w:r>
-      <w:proofErr w:type="gramEnd"/>
-      <w:r>
-        <w:rPr>
-          <w:rFonts w:cstheme="minorHAnsi"/>
-        </w:rPr>
-        <w:t xml:space="preserve"> install </w:t>
+      <w:r>
+        <w:rPr>
+          <w:rFonts w:cstheme="minorHAnsi"/>
+        </w:rPr>
+        <w:t xml:space="preserve">pip3 install </w:t>
       </w:r>
       <w:r>
         <w:rPr>
@@ -3038,19 +1982,11 @@
           <w:rFonts w:cstheme="minorHAnsi"/>
         </w:rPr>
       </w:pPr>
-      <w:proofErr w:type="gramStart"/>
-      <w:r>
-        <w:rPr>
-          <w:rFonts w:cstheme="minorHAnsi"/>
-        </w:rPr>
-        <w:t>pip3</w:t>
-      </w:r>
-      <w:proofErr w:type="gramEnd"/>
-      <w:r>
-        <w:rPr>
-          <w:rFonts w:cstheme="minorHAnsi"/>
-        </w:rPr>
-        <w:t xml:space="preserve"> install </w:t>
+      <w:r>
+        <w:rPr>
+          <w:rFonts w:cstheme="minorHAnsi"/>
+        </w:rPr>
+        <w:t xml:space="preserve">pip3 install </w:t>
       </w:r>
       <w:r>
         <w:rPr>
@@ -3103,19 +2039,11 @@
           <w:rFonts w:cstheme="minorHAnsi"/>
         </w:rPr>
       </w:pPr>
-      <w:proofErr w:type="gramStart"/>
-      <w:r>
-        <w:rPr>
-          <w:rFonts w:cstheme="minorHAnsi"/>
-        </w:rPr>
-        <w:t>change</w:t>
-      </w:r>
-      <w:proofErr w:type="gramEnd"/>
-      <w:r>
-        <w:rPr>
-          <w:rFonts w:cstheme="minorHAnsi"/>
-        </w:rPr>
-        <w:t xml:space="preserve"> code like this</w:t>
+      <w:r>
+        <w:rPr>
+          <w:rFonts w:cstheme="minorHAnsi"/>
+        </w:rPr>
+        <w:t>change code like this</w:t>
       </w:r>
     </w:p>
     <w:p>
@@ -3187,19 +2115,11 @@
           <w:rFonts w:cstheme="minorHAnsi"/>
         </w:rPr>
       </w:pPr>
-      <w:proofErr w:type="gramStart"/>
-      <w:r>
-        <w:rPr>
-          <w:rFonts w:cstheme="minorHAnsi"/>
-        </w:rPr>
-        <w:t>bash</w:t>
-      </w:r>
-      <w:proofErr w:type="gramEnd"/>
-      <w:r>
-        <w:rPr>
-          <w:rFonts w:cstheme="minorHAnsi"/>
-        </w:rPr>
-        <w:t xml:space="preserve"> tools/scripts/start_system.sh</w:t>
+      <w:r>
+        <w:rPr>
+          <w:rFonts w:cstheme="minorHAnsi"/>
+        </w:rPr>
+        <w:t>bash tools/scripts/start_system.sh</w:t>
       </w:r>
     </w:p>
     <w:p>

--- a/lidar build guide.docx
+++ b/lidar build guide.docx
@@ -26,11 +26,19 @@
         </w:rPr>
         <w:t>“</w:t>
       </w:r>
-      <w:r>
-        <w:rPr>
-          <w:rFonts w:cstheme="minorHAnsi"/>
-        </w:rPr>
-        <w:t>var-lib-apt-list</w:t>
+      <w:proofErr w:type="spellStart"/>
+      <w:r>
+        <w:rPr>
+          <w:rFonts w:cstheme="minorHAnsi"/>
+        </w:rPr>
+        <w:t>var</w:t>
+      </w:r>
+      <w:proofErr w:type="spellEnd"/>
+      <w:r>
+        <w:rPr>
+          <w:rFonts w:cstheme="minorHAnsi"/>
+        </w:rPr>
+        <w:t>-lib-apt-list</w:t>
       </w:r>
       <w:r>
         <w:rPr>
@@ -42,7 +50,21 @@
         <w:rPr>
           <w:rFonts w:cstheme="minorHAnsi"/>
         </w:rPr>
-        <w:t xml:space="preserve"> folder into /var/lib/apt/lists folder</w:t>
+        <w:t xml:space="preserve"> folder into /</w:t>
+      </w:r>
+      <w:proofErr w:type="spellStart"/>
+      <w:r>
+        <w:rPr>
+          <w:rFonts w:cstheme="minorHAnsi"/>
+        </w:rPr>
+        <w:t>var</w:t>
+      </w:r>
+      <w:proofErr w:type="spellEnd"/>
+      <w:r>
+        <w:rPr>
+          <w:rFonts w:cstheme="minorHAnsi"/>
+        </w:rPr>
+        <w:t>/lib/apt/lists folder</w:t>
       </w:r>
     </w:p>
     <w:p>
@@ -74,7 +96,21 @@
         <w:rPr>
           <w:rFonts w:cstheme="minorHAnsi"/>
         </w:rPr>
-        <w:t xml:space="preserve">2. open terminal in </w:t>
+        <w:t xml:space="preserve">2. </w:t>
+      </w:r>
+      <w:proofErr w:type="gramStart"/>
+      <w:r>
+        <w:rPr>
+          <w:rFonts w:cstheme="minorHAnsi"/>
+        </w:rPr>
+        <w:t>open</w:t>
+      </w:r>
+      <w:proofErr w:type="gramEnd"/>
+      <w:r>
+        <w:rPr>
+          <w:rFonts w:cstheme="minorHAnsi"/>
+        </w:rPr>
+        <w:t xml:space="preserve"> terminal in </w:t>
       </w:r>
       <w:r>
         <w:rPr>
@@ -107,12 +143,44 @@
           <w:rFonts w:cstheme="minorHAnsi"/>
         </w:rPr>
       </w:pPr>
-      <w:r>
-        <w:rPr>
-          <w:rFonts w:cstheme="minorHAnsi"/>
-        </w:rPr>
-        <w:t>sudo dpkg –i</w:t>
-      </w:r>
+      <w:proofErr w:type="spellStart"/>
+      <w:proofErr w:type="gramStart"/>
+      <w:r>
+        <w:rPr>
+          <w:rFonts w:cstheme="minorHAnsi"/>
+        </w:rPr>
+        <w:t>sudo</w:t>
+      </w:r>
+      <w:proofErr w:type="spellEnd"/>
+      <w:proofErr w:type="gramEnd"/>
+      <w:r>
+        <w:rPr>
+          <w:rFonts w:cstheme="minorHAnsi"/>
+        </w:rPr>
+        <w:t xml:space="preserve"> </w:t>
+      </w:r>
+      <w:proofErr w:type="spellStart"/>
+      <w:r>
+        <w:rPr>
+          <w:rFonts w:cstheme="minorHAnsi"/>
+        </w:rPr>
+        <w:t>dpkg</w:t>
+      </w:r>
+      <w:proofErr w:type="spellEnd"/>
+      <w:r>
+        <w:rPr>
+          <w:rFonts w:cstheme="minorHAnsi"/>
+        </w:rPr>
+        <w:t xml:space="preserve"> –</w:t>
+      </w:r>
+      <w:proofErr w:type="spellStart"/>
+      <w:r>
+        <w:rPr>
+          <w:rFonts w:cstheme="minorHAnsi"/>
+        </w:rPr>
+        <w:t>i</w:t>
+      </w:r>
+      <w:proofErr w:type="spellEnd"/>
       <w:r>
         <w:rPr>
           <w:rFonts w:cstheme="minorHAnsi"/>
@@ -130,7 +198,21 @@
         <w:rPr>
           <w:rFonts w:cstheme="minorHAnsi"/>
         </w:rPr>
-        <w:t xml:space="preserve">3. open terminal in </w:t>
+        <w:t xml:space="preserve">3. </w:t>
+      </w:r>
+      <w:proofErr w:type="gramStart"/>
+      <w:r>
+        <w:rPr>
+          <w:rFonts w:cstheme="minorHAnsi"/>
+        </w:rPr>
+        <w:t>open</w:t>
+      </w:r>
+      <w:proofErr w:type="gramEnd"/>
+      <w:r>
+        <w:rPr>
+          <w:rFonts w:cstheme="minorHAnsi"/>
+        </w:rPr>
+        <w:t xml:space="preserve"> terminal in </w:t>
       </w:r>
       <w:r>
         <w:rPr>
@@ -138,11 +220,19 @@
         </w:rPr>
         <w:t>“</w:t>
       </w:r>
-      <w:r>
-        <w:rPr>
-          <w:rFonts w:cstheme="minorHAnsi"/>
-        </w:rPr>
-        <w:t xml:space="preserve">var-cache-apt-archives </w:t>
+      <w:proofErr w:type="spellStart"/>
+      <w:r>
+        <w:rPr>
+          <w:rFonts w:cstheme="minorHAnsi"/>
+        </w:rPr>
+        <w:t>var</w:t>
+      </w:r>
+      <w:proofErr w:type="spellEnd"/>
+      <w:r>
+        <w:rPr>
+          <w:rFonts w:cstheme="minorHAnsi"/>
+        </w:rPr>
+        <w:t xml:space="preserve">-cache-apt-archives </w:t>
       </w:r>
       <w:r>
         <w:rPr>
@@ -182,12 +272,44 @@
           <w:rFonts w:cstheme="minorHAnsi"/>
         </w:rPr>
       </w:pPr>
-      <w:r>
-        <w:rPr>
-          <w:rFonts w:cstheme="minorHAnsi"/>
-        </w:rPr>
-        <w:t>sudo dpkg –i</w:t>
-      </w:r>
+      <w:proofErr w:type="spellStart"/>
+      <w:proofErr w:type="gramStart"/>
+      <w:r>
+        <w:rPr>
+          <w:rFonts w:cstheme="minorHAnsi"/>
+        </w:rPr>
+        <w:t>sudo</w:t>
+      </w:r>
+      <w:proofErr w:type="spellEnd"/>
+      <w:proofErr w:type="gramEnd"/>
+      <w:r>
+        <w:rPr>
+          <w:rFonts w:cstheme="minorHAnsi"/>
+        </w:rPr>
+        <w:t xml:space="preserve"> </w:t>
+      </w:r>
+      <w:proofErr w:type="spellStart"/>
+      <w:r>
+        <w:rPr>
+          <w:rFonts w:cstheme="minorHAnsi"/>
+        </w:rPr>
+        <w:t>dpkg</w:t>
+      </w:r>
+      <w:proofErr w:type="spellEnd"/>
+      <w:r>
+        <w:rPr>
+          <w:rFonts w:cstheme="minorHAnsi"/>
+        </w:rPr>
+        <w:t xml:space="preserve"> –</w:t>
+      </w:r>
+      <w:proofErr w:type="spellStart"/>
+      <w:r>
+        <w:rPr>
+          <w:rFonts w:cstheme="minorHAnsi"/>
+        </w:rPr>
+        <w:t>i</w:t>
+      </w:r>
+      <w:proofErr w:type="spellEnd"/>
       <w:r>
         <w:rPr>
           <w:rFonts w:cstheme="minorHAnsi"/>
@@ -201,11 +323,33 @@
           <w:rFonts w:cstheme="minorHAnsi"/>
         </w:rPr>
       </w:pPr>
-      <w:r>
-        <w:rPr>
-          <w:rFonts w:cstheme="minorHAnsi"/>
-        </w:rPr>
-        <w:t>if fails, run this command and dpkg again</w:t>
+      <w:proofErr w:type="gramStart"/>
+      <w:r>
+        <w:rPr>
+          <w:rFonts w:cstheme="minorHAnsi"/>
+        </w:rPr>
+        <w:t>if</w:t>
+      </w:r>
+      <w:proofErr w:type="gramEnd"/>
+      <w:r>
+        <w:rPr>
+          <w:rFonts w:cstheme="minorHAnsi"/>
+        </w:rPr>
+        <w:t xml:space="preserve"> fails, run this command and </w:t>
+      </w:r>
+      <w:proofErr w:type="spellStart"/>
+      <w:r>
+        <w:rPr>
+          <w:rFonts w:cstheme="minorHAnsi"/>
+        </w:rPr>
+        <w:t>dpkg</w:t>
+      </w:r>
+      <w:proofErr w:type="spellEnd"/>
+      <w:r>
+        <w:rPr>
+          <w:rFonts w:cstheme="minorHAnsi"/>
+        </w:rPr>
+        <w:t xml:space="preserve"> again</w:t>
       </w:r>
       <w:r>
         <w:rPr>
@@ -230,7 +374,23 @@
         <w:rPr>
           <w:rFonts w:cstheme="minorHAnsi"/>
         </w:rPr>
-        <w:t>“sudo apt install –f”</w:t>
+        <w:t>“</w:t>
+      </w:r>
+      <w:proofErr w:type="spellStart"/>
+      <w:proofErr w:type="gramStart"/>
+      <w:r>
+        <w:rPr>
+          <w:rFonts w:cstheme="minorHAnsi"/>
+        </w:rPr>
+        <w:t>sudo</w:t>
+      </w:r>
+      <w:proofErr w:type="spellEnd"/>
+      <w:proofErr w:type="gramEnd"/>
+      <w:r>
+        <w:rPr>
+          <w:rFonts w:cstheme="minorHAnsi"/>
+        </w:rPr>
+        <w:t xml:space="preserve"> apt install –f”</w:t>
       </w:r>
     </w:p>
     <w:p>
@@ -239,32 +399,60 @@
           <w:rFonts w:cs="Calibri"/>
         </w:rPr>
       </w:pPr>
+      <w:proofErr w:type="gramStart"/>
       <w:r>
         <w:rPr>
           <w:rFonts w:cstheme="minorHAnsi"/>
         </w:rPr>
         <w:t>and</w:t>
       </w:r>
-      <w:bookmarkStart w:id="0" w:name="_GoBack"/>
-      <w:bookmarkEnd w:id="0"/>
+      <w:proofErr w:type="gramEnd"/>
       <w:r>
         <w:rPr>
           <w:rFonts w:cs="Calibri"/>
         </w:rPr>
-        <w:t xml:space="preserve"> copy all files of user-local folder into /usr/local</w:t>
-      </w:r>
-    </w:p>
-    <w:p>
-      <w:pPr>
-        <w:rPr>
-          <w:rFonts w:cstheme="minorHAnsi"/>
-        </w:rPr>
-      </w:pPr>
-      <w:r>
-        <w:rPr>
-          <w:rFonts w:cstheme="minorHAnsi"/>
-        </w:rPr>
-        <w:t xml:space="preserve">4. install </w:t>
+        <w:t xml:space="preserve"> copy all files of user-local folder into /</w:t>
+      </w:r>
+      <w:proofErr w:type="spellStart"/>
+      <w:r>
+        <w:rPr>
+          <w:rFonts w:cs="Calibri"/>
+        </w:rPr>
+        <w:t>usr</w:t>
+      </w:r>
+      <w:proofErr w:type="spellEnd"/>
+      <w:r>
+        <w:rPr>
+          <w:rFonts w:cs="Calibri"/>
+        </w:rPr>
+        <w:t>/local</w:t>
+      </w:r>
+    </w:p>
+    <w:p>
+      <w:pPr>
+        <w:rPr>
+          <w:rFonts w:cstheme="minorHAnsi"/>
+        </w:rPr>
+      </w:pPr>
+      <w:r>
+        <w:rPr>
+          <w:rFonts w:cstheme="minorHAnsi"/>
+        </w:rPr>
+        <w:t xml:space="preserve">4. </w:t>
+      </w:r>
+      <w:proofErr w:type="gramStart"/>
+      <w:r>
+        <w:rPr>
+          <w:rFonts w:cstheme="minorHAnsi"/>
+        </w:rPr>
+        <w:t>install</w:t>
+      </w:r>
+      <w:proofErr w:type="gramEnd"/>
+      <w:r>
+        <w:rPr>
+          <w:rFonts w:cstheme="minorHAnsi"/>
+        </w:rPr>
+        <w:t xml:space="preserve"> </w:t>
       </w:r>
       <w:r>
         <w:rPr>
@@ -302,15 +490,37 @@
           <w:szCs w:val="20"/>
         </w:rPr>
       </w:pPr>
-      <w:r>
-        <w:rPr>
-          <w:rFonts w:eastAsia="Times New Roman" w:cstheme="minorHAnsi"/>
-          <w:color w:val="F0F6FC"/>
-          <w:sz w:val="20"/>
-          <w:szCs w:val="20"/>
-        </w:rPr>
-        <w:t>install protobuf</w:t>
-      </w:r>
+      <w:proofErr w:type="gramStart"/>
+      <w:r>
+        <w:rPr>
+          <w:rFonts w:eastAsia="Times New Roman" w:cstheme="minorHAnsi"/>
+          <w:color w:val="F0F6FC"/>
+          <w:sz w:val="20"/>
+          <w:szCs w:val="20"/>
+        </w:rPr>
+        <w:t>install</w:t>
+      </w:r>
+      <w:proofErr w:type="gramEnd"/>
+      <w:r>
+        <w:rPr>
+          <w:rFonts w:eastAsia="Times New Roman" w:cstheme="minorHAnsi"/>
+          <w:color w:val="F0F6FC"/>
+          <w:sz w:val="20"/>
+          <w:szCs w:val="20"/>
+        </w:rPr>
+        <w:t xml:space="preserve"> </w:t>
+      </w:r>
+      <w:proofErr w:type="spellStart"/>
+      <w:r>
+        <w:rPr>
+          <w:rFonts w:eastAsia="Times New Roman" w:cstheme="minorHAnsi"/>
+          <w:color w:val="F0F6FC"/>
+          <w:sz w:val="20"/>
+          <w:szCs w:val="20"/>
+        </w:rPr>
+        <w:t>protobuf</w:t>
+      </w:r>
+      <w:proofErr w:type="spellEnd"/>
     </w:p>
     <w:p>
       <w:pPr>
@@ -341,14 +551,25 @@
           <w:szCs w:val="20"/>
         </w:rPr>
       </w:pPr>
-      <w:r>
-        <w:rPr>
-          <w:rFonts w:eastAsia="Times New Roman" w:cstheme="minorHAnsi"/>
-          <w:color w:val="F0F6FC"/>
-          <w:sz w:val="20"/>
-          <w:szCs w:val="20"/>
-        </w:rPr>
-        <w:t>install eigen3</w:t>
+      <w:proofErr w:type="gramStart"/>
+      <w:r>
+        <w:rPr>
+          <w:rFonts w:eastAsia="Times New Roman" w:cstheme="minorHAnsi"/>
+          <w:color w:val="F0F6FC"/>
+          <w:sz w:val="20"/>
+          <w:szCs w:val="20"/>
+        </w:rPr>
+        <w:t>install</w:t>
+      </w:r>
+      <w:proofErr w:type="gramEnd"/>
+      <w:r>
+        <w:rPr>
+          <w:rFonts w:eastAsia="Times New Roman" w:cstheme="minorHAnsi"/>
+          <w:color w:val="F0F6FC"/>
+          <w:sz w:val="20"/>
+          <w:szCs w:val="20"/>
+        </w:rPr>
+        <w:t xml:space="preserve"> eigen3</w:t>
       </w:r>
     </w:p>
     <w:p>
@@ -380,14 +601,25 @@
           <w:szCs w:val="20"/>
         </w:rPr>
       </w:pPr>
-      <w:r>
-        <w:rPr>
-          <w:rFonts w:eastAsia="Times New Roman" w:cstheme="minorHAnsi"/>
-          <w:color w:val="F0F6FC"/>
-          <w:sz w:val="20"/>
-          <w:szCs w:val="20"/>
-        </w:rPr>
-        <w:t>install boost</w:t>
+      <w:proofErr w:type="gramStart"/>
+      <w:r>
+        <w:rPr>
+          <w:rFonts w:eastAsia="Times New Roman" w:cstheme="minorHAnsi"/>
+          <w:color w:val="F0F6FC"/>
+          <w:sz w:val="20"/>
+          <w:szCs w:val="20"/>
+        </w:rPr>
+        <w:t>install</w:t>
+      </w:r>
+      <w:proofErr w:type="gramEnd"/>
+      <w:r>
+        <w:rPr>
+          <w:rFonts w:eastAsia="Times New Roman" w:cstheme="minorHAnsi"/>
+          <w:color w:val="F0F6FC"/>
+          <w:sz w:val="20"/>
+          <w:szCs w:val="20"/>
+        </w:rPr>
+        <w:t xml:space="preserve"> boost</w:t>
       </w:r>
     </w:p>
     <w:p>
@@ -419,14 +651,25 @@
           <w:szCs w:val="20"/>
         </w:rPr>
       </w:pPr>
-      <w:r>
-        <w:rPr>
-          <w:rFonts w:eastAsia="Times New Roman" w:cstheme="minorHAnsi"/>
-          <w:color w:val="F0F6FC"/>
-          <w:sz w:val="20"/>
-          <w:szCs w:val="20"/>
-        </w:rPr>
-        <w:t>install PCL</w:t>
+      <w:proofErr w:type="gramStart"/>
+      <w:r>
+        <w:rPr>
+          <w:rFonts w:eastAsia="Times New Roman" w:cstheme="minorHAnsi"/>
+          <w:color w:val="F0F6FC"/>
+          <w:sz w:val="20"/>
+          <w:szCs w:val="20"/>
+        </w:rPr>
+        <w:t>install</w:t>
+      </w:r>
+      <w:proofErr w:type="gramEnd"/>
+      <w:r>
+        <w:rPr>
+          <w:rFonts w:eastAsia="Times New Roman" w:cstheme="minorHAnsi"/>
+          <w:color w:val="F0F6FC"/>
+          <w:sz w:val="20"/>
+          <w:szCs w:val="20"/>
+        </w:rPr>
+        <w:t xml:space="preserve"> PCL</w:t>
       </w:r>
     </w:p>
     <w:p>
@@ -458,15 +701,37 @@
           <w:szCs w:val="20"/>
         </w:rPr>
       </w:pPr>
-      <w:r>
-        <w:rPr>
-          <w:rFonts w:eastAsia="Times New Roman" w:cstheme="minorHAnsi"/>
-          <w:color w:val="F0F6FC"/>
-          <w:sz w:val="20"/>
-          <w:szCs w:val="20"/>
-        </w:rPr>
-        <w:t>install libusb</w:t>
-      </w:r>
+      <w:proofErr w:type="gramStart"/>
+      <w:r>
+        <w:rPr>
+          <w:rFonts w:eastAsia="Times New Roman" w:cstheme="minorHAnsi"/>
+          <w:color w:val="F0F6FC"/>
+          <w:sz w:val="20"/>
+          <w:szCs w:val="20"/>
+        </w:rPr>
+        <w:t>install</w:t>
+      </w:r>
+      <w:proofErr w:type="gramEnd"/>
+      <w:r>
+        <w:rPr>
+          <w:rFonts w:eastAsia="Times New Roman" w:cstheme="minorHAnsi"/>
+          <w:color w:val="F0F6FC"/>
+          <w:sz w:val="20"/>
+          <w:szCs w:val="20"/>
+        </w:rPr>
+        <w:t xml:space="preserve"> </w:t>
+      </w:r>
+      <w:proofErr w:type="spellStart"/>
+      <w:r>
+        <w:rPr>
+          <w:rFonts w:eastAsia="Times New Roman" w:cstheme="minorHAnsi"/>
+          <w:color w:val="F0F6FC"/>
+          <w:sz w:val="20"/>
+          <w:szCs w:val="20"/>
+        </w:rPr>
+        <w:t>libusb</w:t>
+      </w:r>
+      <w:proofErr w:type="spellEnd"/>
     </w:p>
     <w:p>
       <w:pPr>
@@ -497,14 +762,45 @@
           <w:szCs w:val="20"/>
         </w:rPr>
       </w:pPr>
-      <w:r>
-        <w:rPr>
-          <w:rFonts w:eastAsia="Times New Roman" w:cstheme="minorHAnsi"/>
-          <w:color w:val="F0F6FC"/>
-          <w:sz w:val="20"/>
-          <w:szCs w:val="20"/>
-        </w:rPr>
-        <w:t>install opencv 4.5.5</w:t>
+      <w:proofErr w:type="gramStart"/>
+      <w:r>
+        <w:rPr>
+          <w:rFonts w:eastAsia="Times New Roman" w:cstheme="minorHAnsi"/>
+          <w:color w:val="F0F6FC"/>
+          <w:sz w:val="20"/>
+          <w:szCs w:val="20"/>
+        </w:rPr>
+        <w:t>install</w:t>
+      </w:r>
+      <w:proofErr w:type="gramEnd"/>
+      <w:r>
+        <w:rPr>
+          <w:rFonts w:eastAsia="Times New Roman" w:cstheme="minorHAnsi"/>
+          <w:color w:val="F0F6FC"/>
+          <w:sz w:val="20"/>
+          <w:szCs w:val="20"/>
+        </w:rPr>
+        <w:t xml:space="preserve"> </w:t>
+      </w:r>
+      <w:proofErr w:type="spellStart"/>
+      <w:r>
+        <w:rPr>
+          <w:rFonts w:eastAsia="Times New Roman" w:cstheme="minorHAnsi"/>
+          <w:color w:val="F0F6FC"/>
+          <w:sz w:val="20"/>
+          <w:szCs w:val="20"/>
+        </w:rPr>
+        <w:t>opencv</w:t>
+      </w:r>
+      <w:proofErr w:type="spellEnd"/>
+      <w:r>
+        <w:rPr>
+          <w:rFonts w:eastAsia="Times New Roman" w:cstheme="minorHAnsi"/>
+          <w:color w:val="F0F6FC"/>
+          <w:sz w:val="20"/>
+          <w:szCs w:val="20"/>
+        </w:rPr>
+        <w:t xml:space="preserve"> 4.5.5</w:t>
       </w:r>
     </w:p>
     <w:p>
@@ -536,14 +832,25 @@
           <w:szCs w:val="20"/>
         </w:rPr>
       </w:pPr>
-      <w:r>
-        <w:rPr>
-          <w:rFonts w:eastAsia="Times New Roman" w:cstheme="minorHAnsi"/>
-          <w:color w:val="F0F6FC"/>
-          <w:sz w:val="20"/>
-          <w:szCs w:val="20"/>
-        </w:rPr>
-        <w:t>install NPLOT</w:t>
+      <w:proofErr w:type="gramStart"/>
+      <w:r>
+        <w:rPr>
+          <w:rFonts w:eastAsia="Times New Roman" w:cstheme="minorHAnsi"/>
+          <w:color w:val="F0F6FC"/>
+          <w:sz w:val="20"/>
+          <w:szCs w:val="20"/>
+        </w:rPr>
+        <w:t>install</w:t>
+      </w:r>
+      <w:proofErr w:type="gramEnd"/>
+      <w:r>
+        <w:rPr>
+          <w:rFonts w:eastAsia="Times New Roman" w:cstheme="minorHAnsi"/>
+          <w:color w:val="F0F6FC"/>
+          <w:sz w:val="20"/>
+          <w:szCs w:val="20"/>
+        </w:rPr>
+        <w:t xml:space="preserve"> NPLOT</w:t>
       </w:r>
     </w:p>
     <w:p>
@@ -575,14 +882,25 @@
           <w:szCs w:val="20"/>
         </w:rPr>
       </w:pPr>
-      <w:r>
-        <w:rPr>
-          <w:rFonts w:eastAsia="Times New Roman" w:cstheme="minorHAnsi"/>
-          <w:color w:val="F0F6FC"/>
-          <w:sz w:val="20"/>
-          <w:szCs w:val="20"/>
-        </w:rPr>
-        <w:t>install G2O</w:t>
+      <w:proofErr w:type="gramStart"/>
+      <w:r>
+        <w:rPr>
+          <w:rFonts w:eastAsia="Times New Roman" w:cstheme="minorHAnsi"/>
+          <w:color w:val="F0F6FC"/>
+          <w:sz w:val="20"/>
+          <w:szCs w:val="20"/>
+        </w:rPr>
+        <w:t>install</w:t>
+      </w:r>
+      <w:proofErr w:type="gramEnd"/>
+      <w:r>
+        <w:rPr>
+          <w:rFonts w:eastAsia="Times New Roman" w:cstheme="minorHAnsi"/>
+          <w:color w:val="F0F6FC"/>
+          <w:sz w:val="20"/>
+          <w:szCs w:val="20"/>
+        </w:rPr>
+        <w:t xml:space="preserve"> G2O</w:t>
       </w:r>
     </w:p>
     <w:p>
@@ -614,14 +932,25 @@
           <w:szCs w:val="20"/>
         </w:rPr>
       </w:pPr>
-      <w:r>
-        <w:rPr>
-          <w:rFonts w:eastAsia="Times New Roman" w:cstheme="minorHAnsi"/>
-          <w:color w:val="F0F6FC"/>
-          <w:sz w:val="20"/>
-          <w:szCs w:val="20"/>
-        </w:rPr>
-        <w:t>install ZCM</w:t>
+      <w:proofErr w:type="gramStart"/>
+      <w:r>
+        <w:rPr>
+          <w:rFonts w:eastAsia="Times New Roman" w:cstheme="minorHAnsi"/>
+          <w:color w:val="F0F6FC"/>
+          <w:sz w:val="20"/>
+          <w:szCs w:val="20"/>
+        </w:rPr>
+        <w:t>install</w:t>
+      </w:r>
+      <w:proofErr w:type="gramEnd"/>
+      <w:r>
+        <w:rPr>
+          <w:rFonts w:eastAsia="Times New Roman" w:cstheme="minorHAnsi"/>
+          <w:color w:val="F0F6FC"/>
+          <w:sz w:val="20"/>
+          <w:szCs w:val="20"/>
+        </w:rPr>
+        <w:t xml:space="preserve"> ZCM</w:t>
       </w:r>
     </w:p>
     <w:p>
@@ -653,15 +982,37 @@
           <w:szCs w:val="20"/>
         </w:rPr>
       </w:pPr>
-      <w:r>
-        <w:rPr>
-          <w:rFonts w:eastAsia="Times New Roman" w:cstheme="minorHAnsi"/>
-          <w:color w:val="F0F6FC"/>
-          <w:sz w:val="20"/>
-          <w:szCs w:val="20"/>
-        </w:rPr>
-        <w:t>install libelf</w:t>
-      </w:r>
+      <w:proofErr w:type="gramStart"/>
+      <w:r>
+        <w:rPr>
+          <w:rFonts w:eastAsia="Times New Roman" w:cstheme="minorHAnsi"/>
+          <w:color w:val="F0F6FC"/>
+          <w:sz w:val="20"/>
+          <w:szCs w:val="20"/>
+        </w:rPr>
+        <w:t>install</w:t>
+      </w:r>
+      <w:proofErr w:type="gramEnd"/>
+      <w:r>
+        <w:rPr>
+          <w:rFonts w:eastAsia="Times New Roman" w:cstheme="minorHAnsi"/>
+          <w:color w:val="F0F6FC"/>
+          <w:sz w:val="20"/>
+          <w:szCs w:val="20"/>
+        </w:rPr>
+        <w:t xml:space="preserve"> </w:t>
+      </w:r>
+      <w:proofErr w:type="spellStart"/>
+      <w:r>
+        <w:rPr>
+          <w:rFonts w:eastAsia="Times New Roman" w:cstheme="minorHAnsi"/>
+          <w:color w:val="F0F6FC"/>
+          <w:sz w:val="20"/>
+          <w:szCs w:val="20"/>
+        </w:rPr>
+        <w:t>libelf</w:t>
+      </w:r>
+      <w:proofErr w:type="spellEnd"/>
     </w:p>
     <w:p>
       <w:pPr>
@@ -692,14 +1043,45 @@
           <w:szCs w:val="20"/>
         </w:rPr>
       </w:pPr>
-      <w:r>
-        <w:rPr>
-          <w:rFonts w:eastAsia="Times New Roman" w:cstheme="minorHAnsi"/>
-          <w:color w:val="F0F6FC"/>
-          <w:sz w:val="20"/>
-          <w:szCs w:val="20"/>
-        </w:rPr>
-        <w:t>install libgps-dev</w:t>
+      <w:proofErr w:type="gramStart"/>
+      <w:r>
+        <w:rPr>
+          <w:rFonts w:eastAsia="Times New Roman" w:cstheme="minorHAnsi"/>
+          <w:color w:val="F0F6FC"/>
+          <w:sz w:val="20"/>
+          <w:szCs w:val="20"/>
+        </w:rPr>
+        <w:t>install</w:t>
+      </w:r>
+      <w:proofErr w:type="gramEnd"/>
+      <w:r>
+        <w:rPr>
+          <w:rFonts w:eastAsia="Times New Roman" w:cstheme="minorHAnsi"/>
+          <w:color w:val="F0F6FC"/>
+          <w:sz w:val="20"/>
+          <w:szCs w:val="20"/>
+        </w:rPr>
+        <w:t xml:space="preserve"> </w:t>
+      </w:r>
+      <w:proofErr w:type="spellStart"/>
+      <w:r>
+        <w:rPr>
+          <w:rFonts w:eastAsia="Times New Roman" w:cstheme="minorHAnsi"/>
+          <w:color w:val="F0F6FC"/>
+          <w:sz w:val="20"/>
+          <w:szCs w:val="20"/>
+        </w:rPr>
+        <w:t>libgps</w:t>
+      </w:r>
+      <w:proofErr w:type="spellEnd"/>
+      <w:r>
+        <w:rPr>
+          <w:rFonts w:eastAsia="Times New Roman" w:cstheme="minorHAnsi"/>
+          <w:color w:val="F0F6FC"/>
+          <w:sz w:val="20"/>
+          <w:szCs w:val="20"/>
+        </w:rPr>
+        <w:t>-dev</w:t>
       </w:r>
     </w:p>
     <w:p>
@@ -731,34 +1113,70 @@
           <w:szCs w:val="20"/>
         </w:rPr>
       </w:pPr>
-      <w:r>
-        <w:rPr>
-          <w:rFonts w:eastAsia="Times New Roman" w:cstheme="minorHAnsi"/>
-          <w:color w:val="F0F6FC"/>
-          <w:sz w:val="20"/>
-          <w:szCs w:val="20"/>
-        </w:rPr>
-        <w:t>install nlopt</w:t>
-      </w:r>
-    </w:p>
-    <w:p>
-      <w:pPr>
-        <w:rPr>
-          <w:rFonts w:cstheme="minorHAnsi"/>
-        </w:rPr>
-      </w:pPr>
-    </w:p>
-    <w:p>
-      <w:pPr>
-        <w:rPr>
-          <w:rFonts w:cstheme="minorHAnsi"/>
-        </w:rPr>
-      </w:pPr>
-      <w:r>
-        <w:rPr>
-          <w:rFonts w:cstheme="minorHAnsi"/>
-        </w:rPr>
-        <w:t xml:space="preserve">5. in </w:t>
+      <w:proofErr w:type="gramStart"/>
+      <w:r>
+        <w:rPr>
+          <w:rFonts w:eastAsia="Times New Roman" w:cstheme="minorHAnsi"/>
+          <w:color w:val="F0F6FC"/>
+          <w:sz w:val="20"/>
+          <w:szCs w:val="20"/>
+        </w:rPr>
+        <w:t>install</w:t>
+      </w:r>
+      <w:proofErr w:type="gramEnd"/>
+      <w:r>
+        <w:rPr>
+          <w:rFonts w:eastAsia="Times New Roman" w:cstheme="minorHAnsi"/>
+          <w:color w:val="F0F6FC"/>
+          <w:sz w:val="20"/>
+          <w:szCs w:val="20"/>
+        </w:rPr>
+        <w:t xml:space="preserve"> </w:t>
+      </w:r>
+      <w:proofErr w:type="spellStart"/>
+      <w:r>
+        <w:rPr>
+          <w:rFonts w:eastAsia="Times New Roman" w:cstheme="minorHAnsi"/>
+          <w:color w:val="F0F6FC"/>
+          <w:sz w:val="20"/>
+          <w:szCs w:val="20"/>
+        </w:rPr>
+        <w:t>nlopt</w:t>
+      </w:r>
+      <w:proofErr w:type="spellEnd"/>
+    </w:p>
+    <w:p>
+      <w:pPr>
+        <w:rPr>
+          <w:rFonts w:cstheme="minorHAnsi"/>
+        </w:rPr>
+      </w:pPr>
+    </w:p>
+    <w:p>
+      <w:pPr>
+        <w:rPr>
+          <w:rFonts w:cstheme="minorHAnsi"/>
+        </w:rPr>
+      </w:pPr>
+      <w:r>
+        <w:rPr>
+          <w:rFonts w:cstheme="minorHAnsi"/>
+        </w:rPr>
+        <w:t xml:space="preserve">5. </w:t>
+      </w:r>
+      <w:proofErr w:type="gramStart"/>
+      <w:r>
+        <w:rPr>
+          <w:rFonts w:cstheme="minorHAnsi"/>
+        </w:rPr>
+        <w:t>in</w:t>
+      </w:r>
+      <w:proofErr w:type="gramEnd"/>
+      <w:r>
+        <w:rPr>
+          <w:rFonts w:cstheme="minorHAnsi"/>
+        </w:rPr>
+        <w:t xml:space="preserve"> </w:t>
       </w:r>
       <w:r>
         <w:rPr>
@@ -770,25 +1188,424 @@
         <w:rPr>
           <w:rFonts w:cstheme="minorHAnsi"/>
         </w:rPr>
+        <w:t>proto</w:t>
+      </w:r>
+      <w:r>
+        <w:rPr>
+          <w:rFonts w:cstheme="minorHAnsi"/>
+        </w:rPr>
+        <w:t>”</w:t>
+      </w:r>
+      <w:r>
+        <w:rPr>
+          <w:rFonts w:cstheme="minorHAnsi"/>
+        </w:rPr>
+        <w:t xml:space="preserve"> folder, run </w:t>
+      </w:r>
+      <w:r>
+        <w:rPr>
+          <w:rFonts w:cstheme="minorHAnsi"/>
+        </w:rPr>
+        <w:t>below command or run generate_proto.sh</w:t>
+      </w:r>
+    </w:p>
+    <w:p>
+      <w:pPr>
+        <w:rPr>
+          <w:rFonts w:cstheme="minorHAnsi"/>
+        </w:rPr>
+      </w:pPr>
+      <w:r>
+        <w:rPr>
+          <w:rFonts w:cstheme="minorHAnsi"/>
+        </w:rPr>
+        <w:tab/>
+      </w:r>
+      <w:bookmarkStart w:id="0" w:name="_GoBack"/>
+      <w:bookmarkEnd w:id="0"/>
+      <w:r>
+        <w:rPr>
+          <w:rFonts w:cstheme="minorHAnsi"/>
+        </w:rPr>
+        <w:t>cd ./</w:t>
+      </w:r>
+      <w:proofErr w:type="spellStart"/>
+      <w:r>
+        <w:rPr>
+          <w:rFonts w:cstheme="minorHAnsi"/>
+        </w:rPr>
+        <w:t>lidar</w:t>
+      </w:r>
+      <w:proofErr w:type="spellEnd"/>
+      <w:r>
+        <w:rPr>
+          <w:rFonts w:cstheme="minorHAnsi"/>
+        </w:rPr>
+        <w:t>-slam-detection/proto</w:t>
+      </w:r>
+    </w:p>
+    <w:p>
+      <w:pPr>
+        <w:ind w:firstLine="720"/>
+        <w:rPr>
+          <w:rFonts w:cstheme="minorHAnsi"/>
+        </w:rPr>
+      </w:pPr>
+      <w:proofErr w:type="spellStart"/>
+      <w:proofErr w:type="gramStart"/>
+      <w:r>
+        <w:rPr>
+          <w:rFonts w:cstheme="minorHAnsi"/>
+        </w:rPr>
         <w:t>protoc</w:t>
       </w:r>
+      <w:proofErr w:type="spellEnd"/>
+      <w:proofErr w:type="gramEnd"/>
+      <w:r>
+        <w:rPr>
+          <w:rFonts w:cstheme="minorHAnsi"/>
+        </w:rPr>
+        <w:t xml:space="preserve"> ./</w:t>
+      </w:r>
+      <w:proofErr w:type="spellStart"/>
+      <w:r>
+        <w:rPr>
+          <w:rFonts w:cstheme="minorHAnsi"/>
+        </w:rPr>
+        <w:t>detection.proto</w:t>
+      </w:r>
+      <w:proofErr w:type="spellEnd"/>
+      <w:r>
+        <w:rPr>
+          <w:rFonts w:cstheme="minorHAnsi"/>
+        </w:rPr>
+        <w:t xml:space="preserve"> --</w:t>
+      </w:r>
+      <w:proofErr w:type="spellStart"/>
+      <w:r>
+        <w:rPr>
+          <w:rFonts w:cstheme="minorHAnsi"/>
+        </w:rPr>
+        <w:t>cpp_out</w:t>
+      </w:r>
+      <w:proofErr w:type="spellEnd"/>
+      <w:r>
+        <w:rPr>
+          <w:rFonts w:cstheme="minorHAnsi"/>
+        </w:rPr>
+        <w:t>=./</w:t>
+      </w:r>
+    </w:p>
+    <w:p>
+      <w:pPr>
+        <w:rPr>
+          <w:rFonts w:cstheme="minorHAnsi"/>
+        </w:rPr>
+      </w:pPr>
+      <w:r>
+        <w:rPr>
+          <w:rFonts w:cstheme="minorHAnsi"/>
+        </w:rPr>
+        <w:t xml:space="preserve">6. </w:t>
+      </w:r>
+      <w:proofErr w:type="gramStart"/>
+      <w:r>
+        <w:rPr>
+          <w:rFonts w:cstheme="minorHAnsi"/>
+        </w:rPr>
+        <w:t>copy</w:t>
+      </w:r>
+      <w:proofErr w:type="gramEnd"/>
+      <w:r>
+        <w:rPr>
+          <w:rFonts w:cstheme="minorHAnsi"/>
+        </w:rPr>
+        <w:t xml:space="preserve"> all files from “</w:t>
+      </w:r>
+      <w:r>
+        <w:rPr>
+          <w:rFonts w:cstheme="minorHAnsi"/>
+        </w:rPr>
+        <w:t>user-include-python3.8</w:t>
+      </w:r>
+      <w:r>
+        <w:rPr>
+          <w:rFonts w:cstheme="minorHAnsi"/>
+        </w:rPr>
+        <w:t>” to “/</w:t>
+      </w:r>
+      <w:proofErr w:type="spellStart"/>
+      <w:r>
+        <w:rPr>
+          <w:rFonts w:cstheme="minorHAnsi"/>
+        </w:rPr>
+        <w:t>usr</w:t>
+      </w:r>
+      <w:proofErr w:type="spellEnd"/>
+      <w:r>
+        <w:rPr>
+          <w:rFonts w:cstheme="minorHAnsi"/>
+        </w:rPr>
+        <w:t>/include/python3.8”</w:t>
+      </w:r>
+    </w:p>
+    <w:p>
+      <w:pPr>
+        <w:rPr>
+          <w:rFonts w:cstheme="minorHAnsi"/>
+        </w:rPr>
+      </w:pPr>
+      <w:r>
+        <w:rPr>
+          <w:rFonts w:cstheme="minorHAnsi"/>
+        </w:rPr>
+        <w:t xml:space="preserve">7. </w:t>
+      </w:r>
+      <w:proofErr w:type="gramStart"/>
+      <w:r>
+        <w:rPr>
+          <w:rFonts w:cstheme="minorHAnsi"/>
+        </w:rPr>
+        <w:t>copy</w:t>
+      </w:r>
+      <w:proofErr w:type="gramEnd"/>
+      <w:r>
+        <w:rPr>
+          <w:rFonts w:cstheme="minorHAnsi"/>
+        </w:rPr>
+        <w:t xml:space="preserve"> </w:t>
+      </w:r>
+      <w:r>
+        <w:rPr>
+          <w:rFonts w:cstheme="minorHAnsi"/>
+        </w:rPr>
+        <w:t xml:space="preserve">folders </w:t>
+      </w:r>
+      <w:r>
+        <w:rPr>
+          <w:rFonts w:cstheme="minorHAnsi"/>
+        </w:rPr>
+        <w:t xml:space="preserve"> from “</w:t>
+      </w:r>
+      <w:r>
+        <w:rPr>
+          <w:rFonts w:cstheme="minorHAnsi"/>
+        </w:rPr>
+        <w:t>user-include-x86_64-linux-gnu</w:t>
+      </w:r>
+      <w:r>
+        <w:rPr>
+          <w:rFonts w:cstheme="minorHAnsi"/>
+        </w:rPr>
+        <w:t>” to “/</w:t>
+      </w:r>
+      <w:proofErr w:type="spellStart"/>
+      <w:r>
+        <w:rPr>
+          <w:rFonts w:cstheme="minorHAnsi"/>
+        </w:rPr>
+        <w:t>usr</w:t>
+      </w:r>
+      <w:proofErr w:type="spellEnd"/>
+      <w:r>
+        <w:rPr>
+          <w:rFonts w:cstheme="minorHAnsi"/>
+        </w:rPr>
+        <w:t>/include/</w:t>
+      </w:r>
+      <w:r>
+        <w:t xml:space="preserve"> </w:t>
+      </w:r>
+      <w:r>
+        <w:rPr>
+          <w:rFonts w:cstheme="minorHAnsi"/>
+        </w:rPr>
+        <w:t>x86_64-linux-gnu</w:t>
+      </w:r>
+      <w:r>
+        <w:rPr>
+          <w:rFonts w:cstheme="minorHAnsi"/>
+        </w:rPr>
+        <w:t>/”</w:t>
+      </w:r>
+    </w:p>
+    <w:p>
+      <w:pPr>
+        <w:rPr>
+          <w:rFonts w:cstheme="minorHAnsi"/>
+        </w:rPr>
+      </w:pPr>
+      <w:r>
+        <w:rPr>
+          <w:rFonts w:cstheme="minorHAnsi"/>
+        </w:rPr>
+        <w:t xml:space="preserve">8. </w:t>
+      </w:r>
+      <w:proofErr w:type="gramStart"/>
+      <w:r>
+        <w:rPr>
+          <w:rFonts w:cstheme="minorHAnsi"/>
+        </w:rPr>
+        <w:t>copy</w:t>
+      </w:r>
+      <w:proofErr w:type="gramEnd"/>
+      <w:r>
+        <w:rPr>
+          <w:rFonts w:cstheme="minorHAnsi"/>
+        </w:rPr>
+        <w:t xml:space="preserve"> </w:t>
+      </w:r>
+      <w:r>
+        <w:rPr>
+          <w:rFonts w:cstheme="minorHAnsi"/>
+        </w:rPr>
+        <w:t>folders</w:t>
+      </w:r>
+      <w:r>
+        <w:rPr>
+          <w:rFonts w:cstheme="minorHAnsi"/>
+        </w:rPr>
+        <w:t xml:space="preserve"> from “</w:t>
+      </w:r>
+      <w:r>
+        <w:rPr>
+          <w:rFonts w:cstheme="minorHAnsi"/>
+        </w:rPr>
+        <w:t>user-include</w:t>
+      </w:r>
+      <w:r>
+        <w:rPr>
+          <w:rFonts w:cstheme="minorHAnsi"/>
+        </w:rPr>
+        <w:t>” to “/</w:t>
+      </w:r>
+      <w:proofErr w:type="spellStart"/>
+      <w:r>
+        <w:rPr>
+          <w:rFonts w:cstheme="minorHAnsi"/>
+        </w:rPr>
+        <w:t>usr</w:t>
+      </w:r>
+      <w:proofErr w:type="spellEnd"/>
+      <w:r>
+        <w:rPr>
+          <w:rFonts w:cstheme="minorHAnsi"/>
+        </w:rPr>
+        <w:t>/include/</w:t>
+      </w:r>
+      <w:r>
+        <w:t xml:space="preserve"> </w:t>
+      </w:r>
       <w:r>
         <w:rPr>
           <w:rFonts w:cstheme="minorHAnsi"/>
         </w:rPr>
         <w:t>”</w:t>
       </w:r>
-      <w:r>
-        <w:rPr>
-          <w:rFonts w:cstheme="minorHAnsi"/>
-        </w:rPr>
-        <w:t xml:space="preserve"> folder, run </w:t>
-      </w:r>
-      <w:r>
-        <w:rPr>
-          <w:rFonts w:cstheme="minorHAnsi"/>
-        </w:rPr>
-        <w:t>below command or run generate_proto.sh</w:t>
+    </w:p>
+    <w:p>
+      <w:pPr>
+        <w:rPr>
+          <w:rFonts w:cstheme="minorHAnsi"/>
+          <w:sz w:val="21"/>
+          <w:szCs w:val="21"/>
+        </w:rPr>
+      </w:pPr>
+      <w:r>
+        <w:rPr>
+          <w:rFonts w:cstheme="minorHAnsi"/>
+          <w:sz w:val="21"/>
+          <w:szCs w:val="21"/>
+        </w:rPr>
+        <w:t>9</w:t>
+      </w:r>
+      <w:r>
+        <w:rPr>
+          <w:rFonts w:cstheme="minorHAnsi"/>
+          <w:sz w:val="21"/>
+          <w:szCs w:val="21"/>
+        </w:rPr>
+        <w:t xml:space="preserve">. </w:t>
+      </w:r>
+      <w:proofErr w:type="gramStart"/>
+      <w:r>
+        <w:rPr>
+          <w:rFonts w:cstheme="minorHAnsi"/>
+          <w:sz w:val="21"/>
+          <w:szCs w:val="21"/>
+        </w:rPr>
+        <w:t>go</w:t>
+      </w:r>
+      <w:proofErr w:type="gramEnd"/>
+      <w:r>
+        <w:rPr>
+          <w:rFonts w:cstheme="minorHAnsi"/>
+          <w:sz w:val="21"/>
+          <w:szCs w:val="21"/>
+        </w:rPr>
+        <w:t xml:space="preserve"> to “tools/</w:t>
+      </w:r>
+      <w:r>
+        <w:rPr>
+          <w:rFonts w:cstheme="minorHAnsi"/>
+          <w:sz w:val="21"/>
+          <w:szCs w:val="21"/>
+        </w:rPr>
+        <w:t>build/resources/</w:t>
+      </w:r>
+      <w:proofErr w:type="spellStart"/>
+      <w:r>
+        <w:rPr>
+          <w:rFonts w:cstheme="minorHAnsi"/>
+          <w:sz w:val="21"/>
+          <w:szCs w:val="21"/>
+        </w:rPr>
+        <w:t>ZeroCM</w:t>
+      </w:r>
+      <w:proofErr w:type="spellEnd"/>
+      <w:r>
+        <w:rPr>
+          <w:rFonts w:cstheme="minorHAnsi"/>
+          <w:sz w:val="21"/>
+          <w:szCs w:val="21"/>
+        </w:rPr>
+        <w:t>/” and run “</w:t>
+      </w:r>
+      <w:proofErr w:type="spellStart"/>
+      <w:r>
+        <w:rPr>
+          <w:rFonts w:cstheme="minorHAnsi"/>
+          <w:sz w:val="21"/>
+          <w:szCs w:val="21"/>
+        </w:rPr>
+        <w:t>chmod</w:t>
+      </w:r>
+      <w:proofErr w:type="spellEnd"/>
+      <w:r>
+        <w:rPr>
+          <w:rFonts w:cstheme="minorHAnsi"/>
+          <w:sz w:val="21"/>
+          <w:szCs w:val="21"/>
+        </w:rPr>
+        <w:t xml:space="preserve"> +x ./</w:t>
+      </w:r>
+      <w:proofErr w:type="spellStart"/>
+      <w:r>
+        <w:rPr>
+          <w:rFonts w:cstheme="minorHAnsi"/>
+          <w:sz w:val="21"/>
+          <w:szCs w:val="21"/>
+        </w:rPr>
+        <w:t>waf</w:t>
+      </w:r>
+      <w:proofErr w:type="spellEnd"/>
+      <w:r>
+        <w:rPr>
+          <w:rFonts w:cstheme="minorHAnsi"/>
+          <w:sz w:val="21"/>
+          <w:szCs w:val="21"/>
+        </w:rPr>
+        <w:t>”</w:t>
       </w:r>
     </w:p>
     <w:p>
@@ -796,200 +1613,6 @@
         <w:ind w:firstLine="720"/>
         <w:rPr>
           <w:rFonts w:cstheme="minorHAnsi"/>
-        </w:rPr>
-      </w:pPr>
-      <w:r>
-        <w:rPr>
-          <w:rFonts w:cstheme="minorHAnsi"/>
-        </w:rPr>
-        <w:t>protoc ./detection.proto --cpp_out=./</w:t>
-      </w:r>
-    </w:p>
-    <w:p>
-      <w:pPr>
-        <w:rPr>
-          <w:rFonts w:cstheme="minorHAnsi"/>
-        </w:rPr>
-      </w:pPr>
-      <w:r>
-        <w:rPr>
-          <w:rFonts w:cstheme="minorHAnsi"/>
-        </w:rPr>
-        <w:t>6. copy all files from “</w:t>
-      </w:r>
-      <w:r>
-        <w:rPr>
-          <w:rFonts w:cstheme="minorHAnsi"/>
-        </w:rPr>
-        <w:t>user-include-python3.8</w:t>
-      </w:r>
-      <w:r>
-        <w:rPr>
-          <w:rFonts w:cstheme="minorHAnsi"/>
-        </w:rPr>
-        <w:t>” to “/usr/include/python3.8”</w:t>
-      </w:r>
-    </w:p>
-    <w:p>
-      <w:pPr>
-        <w:rPr>
-          <w:rFonts w:cstheme="minorHAnsi"/>
-        </w:rPr>
-      </w:pPr>
-      <w:r>
-        <w:rPr>
-          <w:rFonts w:cstheme="minorHAnsi"/>
-        </w:rPr>
-        <w:t xml:space="preserve">7. copy </w:t>
-      </w:r>
-      <w:r>
-        <w:rPr>
-          <w:rFonts w:cstheme="minorHAnsi"/>
-        </w:rPr>
-        <w:t xml:space="preserve">folders </w:t>
-      </w:r>
-      <w:r>
-        <w:rPr>
-          <w:rFonts w:cstheme="minorHAnsi"/>
-        </w:rPr>
-        <w:t xml:space="preserve"> from “</w:t>
-      </w:r>
-      <w:r>
-        <w:rPr>
-          <w:rFonts w:cstheme="minorHAnsi"/>
-        </w:rPr>
-        <w:t>user-include-x86_64-linux-gnu</w:t>
-      </w:r>
-      <w:r>
-        <w:rPr>
-          <w:rFonts w:cstheme="minorHAnsi"/>
-        </w:rPr>
-        <w:t>” to “/usr/include/</w:t>
-      </w:r>
-      <w:r>
-        <w:t xml:space="preserve"> </w:t>
-      </w:r>
-      <w:r>
-        <w:rPr>
-          <w:rFonts w:cstheme="minorHAnsi"/>
-        </w:rPr>
-        <w:t>x86_64-linux-gnu</w:t>
-      </w:r>
-      <w:r>
-        <w:rPr>
-          <w:rFonts w:cstheme="minorHAnsi"/>
-        </w:rPr>
-        <w:t>/”</w:t>
-      </w:r>
-    </w:p>
-    <w:p>
-      <w:pPr>
-        <w:rPr>
-          <w:rFonts w:cstheme="minorHAnsi"/>
-        </w:rPr>
-      </w:pPr>
-      <w:r>
-        <w:rPr>
-          <w:rFonts w:cstheme="minorHAnsi"/>
-        </w:rPr>
-        <w:t xml:space="preserve">8. copy </w:t>
-      </w:r>
-      <w:r>
-        <w:rPr>
-          <w:rFonts w:cstheme="minorHAnsi"/>
-        </w:rPr>
-        <w:t>folders</w:t>
-      </w:r>
-      <w:r>
-        <w:rPr>
-          <w:rFonts w:cstheme="minorHAnsi"/>
-        </w:rPr>
-        <w:t xml:space="preserve"> from “</w:t>
-      </w:r>
-      <w:r>
-        <w:rPr>
-          <w:rFonts w:cstheme="minorHAnsi"/>
-        </w:rPr>
-        <w:t>user-include</w:t>
-      </w:r>
-      <w:r>
-        <w:rPr>
-          <w:rFonts w:cstheme="minorHAnsi"/>
-        </w:rPr>
-        <w:t>” to “/usr/include/</w:t>
-      </w:r>
-      <w:r>
-        <w:t xml:space="preserve"> </w:t>
-      </w:r>
-      <w:r>
-        <w:rPr>
-          <w:rFonts w:cstheme="minorHAnsi"/>
-        </w:rPr>
-        <w:t>”</w:t>
-      </w:r>
-    </w:p>
-    <w:p>
-      <w:pPr>
-        <w:rPr>
-          <w:rFonts w:cstheme="minorHAnsi"/>
-          <w:sz w:val="21"/>
-          <w:szCs w:val="21"/>
-        </w:rPr>
-      </w:pPr>
-      <w:r>
-        <w:rPr>
-          <w:rFonts w:cstheme="minorHAnsi"/>
-          <w:sz w:val="21"/>
-          <w:szCs w:val="21"/>
-        </w:rPr>
-        <w:t>9</w:t>
-      </w:r>
-      <w:r>
-        <w:rPr>
-          <w:rFonts w:cstheme="minorHAnsi"/>
-          <w:sz w:val="21"/>
-          <w:szCs w:val="21"/>
-        </w:rPr>
-        <w:t xml:space="preserve">. </w:t>
-      </w:r>
-      <w:r>
-        <w:rPr>
-          <w:rFonts w:cstheme="minorHAnsi"/>
-          <w:sz w:val="21"/>
-          <w:szCs w:val="21"/>
-        </w:rPr>
-        <w:t>go to “tools/</w:t>
-      </w:r>
-      <w:r>
-        <w:rPr>
-          <w:rFonts w:cstheme="minorHAnsi"/>
-          <w:sz w:val="21"/>
-          <w:szCs w:val="21"/>
-        </w:rPr>
-        <w:t>build/resources/ZeroCM/” and run “</w:t>
-      </w:r>
-      <w:r>
-        <w:rPr>
-          <w:rFonts w:cstheme="minorHAnsi"/>
-          <w:sz w:val="21"/>
-          <w:szCs w:val="21"/>
-        </w:rPr>
-        <w:t>chmod +x ./waf</w:t>
-      </w:r>
-      <w:r>
-        <w:rPr>
-          <w:rFonts w:cstheme="minorHAnsi"/>
-          <w:sz w:val="21"/>
-          <w:szCs w:val="21"/>
-        </w:rPr>
-        <w:t>”</w:t>
-      </w:r>
-    </w:p>
-    <w:p>
-      <w:pPr>
-        <w:ind w:firstLine="720"/>
-        <w:rPr>
-          <w:rFonts w:cstheme="minorHAnsi"/>
           <w:sz w:val="21"/>
           <w:szCs w:val="21"/>
         </w:rPr>
@@ -1016,24 +1639,44 @@
           <w:sz w:val="21"/>
           <w:szCs w:val="21"/>
         </w:rPr>
-        <w:t xml:space="preserve"> zcm/python/setup.py bdist_wheel</w:t>
-      </w:r>
-    </w:p>
-    <w:p>
-      <w:pPr>
-        <w:rPr>
-          <w:rFonts w:cstheme="minorHAnsi"/>
-          <w:sz w:val="21"/>
-          <w:szCs w:val="21"/>
-        </w:rPr>
-      </w:pPr>
-      <w:r>
-        <w:rPr>
-          <w:rFonts w:cstheme="minorHAnsi"/>
-          <w:sz w:val="21"/>
-          <w:szCs w:val="21"/>
-        </w:rPr>
-        <w:t>if you get this error, please change code</w:t>
+        <w:t xml:space="preserve"> zcm/python/setup.py </w:t>
+      </w:r>
+      <w:proofErr w:type="spellStart"/>
+      <w:r>
+        <w:rPr>
+          <w:rFonts w:cstheme="minorHAnsi"/>
+          <w:sz w:val="21"/>
+          <w:szCs w:val="21"/>
+        </w:rPr>
+        <w:t>bdist_wheel</w:t>
+      </w:r>
+      <w:proofErr w:type="spellEnd"/>
+    </w:p>
+    <w:p>
+      <w:pPr>
+        <w:rPr>
+          <w:rFonts w:cstheme="minorHAnsi"/>
+          <w:sz w:val="21"/>
+          <w:szCs w:val="21"/>
+        </w:rPr>
+      </w:pPr>
+      <w:proofErr w:type="gramStart"/>
+      <w:r>
+        <w:rPr>
+          <w:rFonts w:cstheme="minorHAnsi"/>
+          <w:sz w:val="21"/>
+          <w:szCs w:val="21"/>
+        </w:rPr>
+        <w:t>if</w:t>
+      </w:r>
+      <w:proofErr w:type="gramEnd"/>
+      <w:r>
+        <w:rPr>
+          <w:rFonts w:cstheme="minorHAnsi"/>
+          <w:sz w:val="21"/>
+          <w:szCs w:val="21"/>
+        </w:rPr>
+        <w:t xml:space="preserve"> you get this error, please change code</w:t>
       </w:r>
     </w:p>
     <w:p>
@@ -1117,7 +1760,25 @@
           <w:sz w:val="21"/>
           <w:szCs w:val="21"/>
         </w:rPr>
-        <w:t xml:space="preserve"> zerocm.c file and change </w:t>
+        <w:t xml:space="preserve"> </w:t>
+      </w:r>
+      <w:proofErr w:type="spellStart"/>
+      <w:r>
+        <w:rPr>
+          <w:rFonts w:cstheme="minorHAnsi"/>
+          <w:sz w:val="21"/>
+          <w:szCs w:val="21"/>
+        </w:rPr>
+        <w:t>zerocm.c</w:t>
+      </w:r>
+      <w:proofErr w:type="spellEnd"/>
+      <w:r>
+        <w:rPr>
+          <w:rFonts w:cstheme="minorHAnsi"/>
+          <w:sz w:val="21"/>
+          <w:szCs w:val="21"/>
+        </w:rPr>
+        <w:t xml:space="preserve"> file and change </w:t>
       </w:r>
       <w:r>
         <w:rPr>
@@ -1238,13 +1899,41 @@
           <w:szCs w:val="21"/>
         </w:rPr>
       </w:pPr>
-      <w:r>
-        <w:rPr>
-          <w:rFonts w:cstheme="minorHAnsi"/>
-          <w:sz w:val="21"/>
-          <w:szCs w:val="21"/>
-        </w:rPr>
-        <w:t>pip3 install dist/</w:t>
+      <w:proofErr w:type="gramStart"/>
+      <w:r>
+        <w:rPr>
+          <w:rFonts w:cstheme="minorHAnsi"/>
+          <w:sz w:val="21"/>
+          <w:szCs w:val="21"/>
+        </w:rPr>
+        <w:t>pip3</w:t>
+      </w:r>
+      <w:proofErr w:type="gramEnd"/>
+      <w:r>
+        <w:rPr>
+          <w:rFonts w:cstheme="minorHAnsi"/>
+          <w:sz w:val="21"/>
+          <w:szCs w:val="21"/>
+        </w:rPr>
+        <w:t xml:space="preserve"> install </w:t>
+      </w:r>
+      <w:proofErr w:type="spellStart"/>
+      <w:r>
+        <w:rPr>
+          <w:rFonts w:cstheme="minorHAnsi"/>
+          <w:sz w:val="21"/>
+          <w:szCs w:val="21"/>
+        </w:rPr>
+        <w:t>dist</w:t>
+      </w:r>
+      <w:proofErr w:type="spellEnd"/>
+      <w:r>
+        <w:rPr>
+          <w:rFonts w:cstheme="minorHAnsi"/>
+          <w:sz w:val="21"/>
+          <w:szCs w:val="21"/>
+        </w:rPr>
+        <w:t>/</w:t>
       </w:r>
       <w:r>
         <w:rPr>
@@ -1288,21 +1977,49 @@
         </w:rPr>
         <w:t xml:space="preserve">. </w:t>
       </w:r>
-      <w:r>
-        <w:rPr>
-          <w:rFonts w:cstheme="minorHAnsi"/>
-          <w:sz w:val="21"/>
-          <w:szCs w:val="21"/>
-        </w:rPr>
-        <w:t>go to “tools/</w:t>
-      </w:r>
-      <w:r>
-        <w:rPr>
-          <w:rFonts w:cstheme="minorHAnsi"/>
-          <w:sz w:val="21"/>
-          <w:szCs w:val="21"/>
-        </w:rPr>
-        <w:t>build/resources/ZeroCM/scripts” and run these commands</w:t>
+      <w:proofErr w:type="gramStart"/>
+      <w:r>
+        <w:rPr>
+          <w:rFonts w:cstheme="minorHAnsi"/>
+          <w:sz w:val="21"/>
+          <w:szCs w:val="21"/>
+        </w:rPr>
+        <w:t>go</w:t>
+      </w:r>
+      <w:proofErr w:type="gramEnd"/>
+      <w:r>
+        <w:rPr>
+          <w:rFonts w:cstheme="minorHAnsi"/>
+          <w:sz w:val="21"/>
+          <w:szCs w:val="21"/>
+        </w:rPr>
+        <w:t xml:space="preserve"> to “tools/</w:t>
+      </w:r>
+      <w:r>
+        <w:rPr>
+          <w:rFonts w:cstheme="minorHAnsi"/>
+          <w:sz w:val="21"/>
+          <w:szCs w:val="21"/>
+        </w:rPr>
+        <w:t>build/resources/</w:t>
+      </w:r>
+      <w:proofErr w:type="spellStart"/>
+      <w:r>
+        <w:rPr>
+          <w:rFonts w:cstheme="minorHAnsi"/>
+          <w:sz w:val="21"/>
+          <w:szCs w:val="21"/>
+        </w:rPr>
+        <w:t>ZeroCM</w:t>
+      </w:r>
+      <w:proofErr w:type="spellEnd"/>
+      <w:r>
+        <w:rPr>
+          <w:rFonts w:cstheme="minorHAnsi"/>
+          <w:sz w:val="21"/>
+          <w:szCs w:val="21"/>
+        </w:rPr>
+        <w:t>/scripts” and run these commands</w:t>
       </w:r>
     </w:p>
     <w:p>
@@ -1321,13 +2038,43 @@
         </w:rPr>
         <w:tab/>
       </w:r>
-      <w:r>
-        <w:rPr>
-          <w:rFonts w:cstheme="minorHAnsi"/>
-          <w:sz w:val="21"/>
-          <w:szCs w:val="21"/>
-        </w:rPr>
-        <w:t>sed -i 's/\r$//'</w:t>
+      <w:proofErr w:type="spellStart"/>
+      <w:proofErr w:type="gramStart"/>
+      <w:r>
+        <w:rPr>
+          <w:rFonts w:cstheme="minorHAnsi"/>
+          <w:sz w:val="21"/>
+          <w:szCs w:val="21"/>
+        </w:rPr>
+        <w:t>sed</w:t>
+      </w:r>
+      <w:proofErr w:type="spellEnd"/>
+      <w:proofErr w:type="gramEnd"/>
+      <w:r>
+        <w:rPr>
+          <w:rFonts w:cstheme="minorHAnsi"/>
+          <w:sz w:val="21"/>
+          <w:szCs w:val="21"/>
+        </w:rPr>
+        <w:t xml:space="preserve"> -</w:t>
+      </w:r>
+      <w:proofErr w:type="spellStart"/>
+      <w:r>
+        <w:rPr>
+          <w:rFonts w:cstheme="minorHAnsi"/>
+          <w:sz w:val="21"/>
+          <w:szCs w:val="21"/>
+        </w:rPr>
+        <w:t>i</w:t>
+      </w:r>
+      <w:proofErr w:type="spellEnd"/>
+      <w:r>
+        <w:rPr>
+          <w:rFonts w:cstheme="minorHAnsi"/>
+          <w:sz w:val="21"/>
+          <w:szCs w:val="21"/>
+        </w:rPr>
+        <w:t xml:space="preserve"> 's/\r$//'</w:t>
       </w:r>
       <w:r>
         <w:rPr>
@@ -1354,13 +2101,41 @@
           <w:szCs w:val="21"/>
         </w:rPr>
       </w:pPr>
-      <w:r>
-        <w:rPr>
-          <w:rFonts w:cstheme="minorHAnsi"/>
-          <w:sz w:val="21"/>
-          <w:szCs w:val="21"/>
-        </w:rPr>
-        <w:t>and remove first 3 lines in “wscript” file</w:t>
+      <w:proofErr w:type="gramStart"/>
+      <w:r>
+        <w:rPr>
+          <w:rFonts w:cstheme="minorHAnsi"/>
+          <w:sz w:val="21"/>
+          <w:szCs w:val="21"/>
+        </w:rPr>
+        <w:t>and</w:t>
+      </w:r>
+      <w:proofErr w:type="gramEnd"/>
+      <w:r>
+        <w:rPr>
+          <w:rFonts w:cstheme="minorHAnsi"/>
+          <w:sz w:val="21"/>
+          <w:szCs w:val="21"/>
+        </w:rPr>
+        <w:t xml:space="preserve"> remove first 3 lines in “</w:t>
+      </w:r>
+      <w:proofErr w:type="spellStart"/>
+      <w:r>
+        <w:rPr>
+          <w:rFonts w:cstheme="minorHAnsi"/>
+          <w:sz w:val="21"/>
+          <w:szCs w:val="21"/>
+        </w:rPr>
+        <w:t>wscript</w:t>
+      </w:r>
+      <w:proofErr w:type="spellEnd"/>
+      <w:r>
+        <w:rPr>
+          <w:rFonts w:cstheme="minorHAnsi"/>
+          <w:sz w:val="21"/>
+          <w:szCs w:val="21"/>
+        </w:rPr>
+        <w:t>” file</w:t>
       </w:r>
       <w:r>
         <w:rPr>
@@ -1426,13 +2201,49 @@
         <w:rPr>
           <w:rFonts w:cstheme="minorHAnsi"/>
         </w:rPr>
-        <w:t>. run install_dependency.sh to install ZeroZCM</w:t>
-      </w:r>
-      <w:r>
-        <w:rPr>
-          <w:rFonts w:cstheme="minorHAnsi"/>
-        </w:rPr>
-        <w:t xml:space="preserve"> in root folder “lidar-slam-detection”</w:t>
+        <w:t xml:space="preserve">. </w:t>
+      </w:r>
+      <w:proofErr w:type="gramStart"/>
+      <w:r>
+        <w:rPr>
+          <w:rFonts w:cstheme="minorHAnsi"/>
+        </w:rPr>
+        <w:t>run</w:t>
+      </w:r>
+      <w:proofErr w:type="gramEnd"/>
+      <w:r>
+        <w:rPr>
+          <w:rFonts w:cstheme="minorHAnsi"/>
+        </w:rPr>
+        <w:t xml:space="preserve"> install_dependency.sh to install </w:t>
+      </w:r>
+      <w:proofErr w:type="spellStart"/>
+      <w:r>
+        <w:rPr>
+          <w:rFonts w:cstheme="minorHAnsi"/>
+        </w:rPr>
+        <w:t>ZeroZCM</w:t>
+      </w:r>
+      <w:proofErr w:type="spellEnd"/>
+      <w:r>
+        <w:rPr>
+          <w:rFonts w:cstheme="minorHAnsi"/>
+        </w:rPr>
+        <w:t xml:space="preserve"> in root folder “</w:t>
+      </w:r>
+      <w:proofErr w:type="spellStart"/>
+      <w:r>
+        <w:rPr>
+          <w:rFonts w:cstheme="minorHAnsi"/>
+        </w:rPr>
+        <w:t>lidar</w:t>
+      </w:r>
+      <w:proofErr w:type="spellEnd"/>
+      <w:r>
+        <w:rPr>
+          <w:rFonts w:cstheme="minorHAnsi"/>
+        </w:rPr>
+        <w:t>-slam-detection”</w:t>
       </w:r>
     </w:p>
     <w:p>
@@ -1444,13 +2255,43 @@
           <w:szCs w:val="21"/>
         </w:rPr>
       </w:pPr>
-      <w:r>
-        <w:rPr>
-          <w:rFonts w:cstheme="minorHAnsi"/>
-          <w:sz w:val="21"/>
-          <w:szCs w:val="21"/>
-        </w:rPr>
-        <w:t>sed -i 's/\r$//' install_dependency.sh</w:t>
+      <w:proofErr w:type="spellStart"/>
+      <w:proofErr w:type="gramStart"/>
+      <w:r>
+        <w:rPr>
+          <w:rFonts w:cstheme="minorHAnsi"/>
+          <w:sz w:val="21"/>
+          <w:szCs w:val="21"/>
+        </w:rPr>
+        <w:t>sed</w:t>
+      </w:r>
+      <w:proofErr w:type="spellEnd"/>
+      <w:proofErr w:type="gramEnd"/>
+      <w:r>
+        <w:rPr>
+          <w:rFonts w:cstheme="minorHAnsi"/>
+          <w:sz w:val="21"/>
+          <w:szCs w:val="21"/>
+        </w:rPr>
+        <w:t xml:space="preserve"> -</w:t>
+      </w:r>
+      <w:proofErr w:type="spellStart"/>
+      <w:r>
+        <w:rPr>
+          <w:rFonts w:cstheme="minorHAnsi"/>
+          <w:sz w:val="21"/>
+          <w:szCs w:val="21"/>
+        </w:rPr>
+        <w:t>i</w:t>
+      </w:r>
+      <w:proofErr w:type="spellEnd"/>
+      <w:r>
+        <w:rPr>
+          <w:rFonts w:cstheme="minorHAnsi"/>
+          <w:sz w:val="21"/>
+          <w:szCs w:val="21"/>
+        </w:rPr>
+        <w:t xml:space="preserve"> 's/\r$//' install_dependency.sh</w:t>
       </w:r>
     </w:p>
     <w:p>
@@ -1462,13 +2303,25 @@
           <w:szCs w:val="21"/>
         </w:rPr>
       </w:pPr>
-      <w:r>
-        <w:rPr>
-          <w:rFonts w:cstheme="minorHAnsi"/>
-          <w:sz w:val="21"/>
-          <w:szCs w:val="21"/>
-        </w:rPr>
-        <w:t>chmod 777 install_dependency.sh</w:t>
+      <w:proofErr w:type="spellStart"/>
+      <w:proofErr w:type="gramStart"/>
+      <w:r>
+        <w:rPr>
+          <w:rFonts w:cstheme="minorHAnsi"/>
+          <w:sz w:val="21"/>
+          <w:szCs w:val="21"/>
+        </w:rPr>
+        <w:t>chmod</w:t>
+      </w:r>
+      <w:proofErr w:type="spellEnd"/>
+      <w:proofErr w:type="gramEnd"/>
+      <w:r>
+        <w:rPr>
+          <w:rFonts w:cstheme="minorHAnsi"/>
+          <w:sz w:val="21"/>
+          <w:szCs w:val="21"/>
+        </w:rPr>
+        <w:t xml:space="preserve"> 777 install_dependency.sh</w:t>
       </w:r>
     </w:p>
     <w:p>
@@ -1480,13 +2333,61 @@
           <w:szCs w:val="21"/>
         </w:rPr>
       </w:pPr>
-      <w:r>
-        <w:rPr>
-          <w:rFonts w:cstheme="minorHAnsi"/>
-          <w:sz w:val="21"/>
-          <w:szCs w:val="21"/>
-        </w:rPr>
-        <w:t>sudo ln -s /usr/bin/python3 /usr/bin/python</w:t>
+      <w:proofErr w:type="spellStart"/>
+      <w:proofErr w:type="gramStart"/>
+      <w:r>
+        <w:rPr>
+          <w:rFonts w:cstheme="minorHAnsi"/>
+          <w:sz w:val="21"/>
+          <w:szCs w:val="21"/>
+        </w:rPr>
+        <w:t>sudo</w:t>
+      </w:r>
+      <w:proofErr w:type="spellEnd"/>
+      <w:proofErr w:type="gramEnd"/>
+      <w:r>
+        <w:rPr>
+          <w:rFonts w:cstheme="minorHAnsi"/>
+          <w:sz w:val="21"/>
+          <w:szCs w:val="21"/>
+        </w:rPr>
+        <w:t xml:space="preserve"> ln -s /</w:t>
+      </w:r>
+      <w:proofErr w:type="spellStart"/>
+      <w:r>
+        <w:rPr>
+          <w:rFonts w:cstheme="minorHAnsi"/>
+          <w:sz w:val="21"/>
+          <w:szCs w:val="21"/>
+        </w:rPr>
+        <w:t>usr</w:t>
+      </w:r>
+      <w:proofErr w:type="spellEnd"/>
+      <w:r>
+        <w:rPr>
+          <w:rFonts w:cstheme="minorHAnsi"/>
+          <w:sz w:val="21"/>
+          <w:szCs w:val="21"/>
+        </w:rPr>
+        <w:t>/bin/python3 /</w:t>
+      </w:r>
+      <w:proofErr w:type="spellStart"/>
+      <w:r>
+        <w:rPr>
+          <w:rFonts w:cstheme="minorHAnsi"/>
+          <w:sz w:val="21"/>
+          <w:szCs w:val="21"/>
+        </w:rPr>
+        <w:t>usr</w:t>
+      </w:r>
+      <w:proofErr w:type="spellEnd"/>
+      <w:r>
+        <w:rPr>
+          <w:rFonts w:cstheme="minorHAnsi"/>
+          <w:sz w:val="21"/>
+          <w:szCs w:val="21"/>
+        </w:rPr>
+        <w:t>/bin/python</w:t>
       </w:r>
     </w:p>
     <w:p>
@@ -1498,13 +2399,23 @@
           <w:szCs w:val="21"/>
         </w:rPr>
       </w:pPr>
-      <w:r>
-        <w:rPr>
-          <w:rFonts w:cstheme="minorHAnsi"/>
-          <w:sz w:val="21"/>
-          <w:szCs w:val="21"/>
-        </w:rPr>
-        <w:t xml:space="preserve">pip3 install --user </w:t>
+      <w:proofErr w:type="gramStart"/>
+      <w:r>
+        <w:rPr>
+          <w:rFonts w:cstheme="minorHAnsi"/>
+          <w:sz w:val="21"/>
+          <w:szCs w:val="21"/>
+        </w:rPr>
+        <w:t>pip3</w:t>
+      </w:r>
+      <w:proofErr w:type="gramEnd"/>
+      <w:r>
+        <w:rPr>
+          <w:rFonts w:cstheme="minorHAnsi"/>
+          <w:sz w:val="21"/>
+          <w:szCs w:val="21"/>
+        </w:rPr>
+        <w:t xml:space="preserve"> install --user </w:t>
       </w:r>
       <w:r>
         <w:rPr>
@@ -1532,38 +2443,84 @@
           <w:szCs w:val="21"/>
         </w:rPr>
       </w:pPr>
-      <w:r>
-        <w:rPr>
-          <w:rFonts w:cstheme="minorHAnsi"/>
-          <w:sz w:val="21"/>
-          <w:szCs w:val="21"/>
-        </w:rPr>
-        <w:t>bash install_dependency.sh</w:t>
-      </w:r>
-      <w:r>
-        <w:rPr>
-          <w:rFonts w:cstheme="minorHAnsi"/>
-          <w:sz w:val="21"/>
-          <w:szCs w:val="21"/>
-        </w:rPr>
-        <w:t xml:space="preserve">   (if all has been installed in usr/local/lib, it will be skipped)</w:t>
-      </w:r>
-    </w:p>
-    <w:p>
-      <w:pPr>
-        <w:rPr>
-          <w:rFonts w:cstheme="minorHAnsi"/>
-          <w:sz w:val="21"/>
-          <w:szCs w:val="21"/>
-        </w:rPr>
-      </w:pPr>
-      <w:r>
-        <w:rPr>
-          <w:rFonts w:cstheme="minorHAnsi"/>
-          <w:sz w:val="21"/>
-          <w:szCs w:val="21"/>
-        </w:rPr>
-        <w:t>12. change these files</w:t>
+      <w:proofErr w:type="gramStart"/>
+      <w:r>
+        <w:rPr>
+          <w:rFonts w:cstheme="minorHAnsi"/>
+          <w:sz w:val="21"/>
+          <w:szCs w:val="21"/>
+        </w:rPr>
+        <w:t>bash</w:t>
+      </w:r>
+      <w:proofErr w:type="gramEnd"/>
+      <w:r>
+        <w:rPr>
+          <w:rFonts w:cstheme="minorHAnsi"/>
+          <w:sz w:val="21"/>
+          <w:szCs w:val="21"/>
+        </w:rPr>
+        <w:t xml:space="preserve"> install_dependency.sh</w:t>
+      </w:r>
+      <w:r>
+        <w:rPr>
+          <w:rFonts w:cstheme="minorHAnsi"/>
+          <w:sz w:val="21"/>
+          <w:szCs w:val="21"/>
+        </w:rPr>
+        <w:t xml:space="preserve">   (if all has been installed in </w:t>
+      </w:r>
+      <w:proofErr w:type="spellStart"/>
+      <w:r>
+        <w:rPr>
+          <w:rFonts w:cstheme="minorHAnsi"/>
+          <w:sz w:val="21"/>
+          <w:szCs w:val="21"/>
+        </w:rPr>
+        <w:t>usr</w:t>
+      </w:r>
+      <w:proofErr w:type="spellEnd"/>
+      <w:r>
+        <w:rPr>
+          <w:rFonts w:cstheme="minorHAnsi"/>
+          <w:sz w:val="21"/>
+          <w:szCs w:val="21"/>
+        </w:rPr>
+        <w:t>/local/lib, it will be skipped)</w:t>
+      </w:r>
+    </w:p>
+    <w:p>
+      <w:pPr>
+        <w:rPr>
+          <w:rFonts w:cstheme="minorHAnsi"/>
+          <w:sz w:val="21"/>
+          <w:szCs w:val="21"/>
+        </w:rPr>
+      </w:pPr>
+      <w:r>
+        <w:rPr>
+          <w:rFonts w:cstheme="minorHAnsi"/>
+          <w:sz w:val="21"/>
+          <w:szCs w:val="21"/>
+        </w:rPr>
+        <w:t xml:space="preserve">12. </w:t>
+      </w:r>
+      <w:proofErr w:type="gramStart"/>
+      <w:r>
+        <w:rPr>
+          <w:rFonts w:cstheme="minorHAnsi"/>
+          <w:sz w:val="21"/>
+          <w:szCs w:val="21"/>
+        </w:rPr>
+        <w:t>change</w:t>
+      </w:r>
+      <w:proofErr w:type="gramEnd"/>
+      <w:r>
+        <w:rPr>
+          <w:rFonts w:cstheme="minorHAnsi"/>
+          <w:sz w:val="21"/>
+          <w:szCs w:val="21"/>
+        </w:rPr>
+        <w:t xml:space="preserve"> these files</w:t>
       </w:r>
     </w:p>
     <w:p>
@@ -1685,11 +2642,19 @@
         </w:rPr>
         <w:t xml:space="preserve">. </w:t>
       </w:r>
-      <w:r>
-        <w:rPr>
-          <w:rFonts w:cstheme="minorHAnsi"/>
-        </w:rPr>
-        <w:t>build source code</w:t>
+      <w:proofErr w:type="gramStart"/>
+      <w:r>
+        <w:rPr>
+          <w:rFonts w:cstheme="minorHAnsi"/>
+        </w:rPr>
+        <w:t>build</w:t>
+      </w:r>
+      <w:proofErr w:type="gramEnd"/>
+      <w:r>
+        <w:rPr>
+          <w:rFonts w:cstheme="minorHAnsi"/>
+        </w:rPr>
+        <w:t xml:space="preserve"> source code</w:t>
       </w:r>
     </w:p>
     <w:p>
@@ -1712,11 +2677,19 @@
           <w:rFonts w:cstheme="minorHAnsi"/>
         </w:rPr>
       </w:pPr>
-      <w:r>
-        <w:rPr>
-          <w:rFonts w:cstheme="minorHAnsi"/>
-        </w:rPr>
-        <w:t>unzip slam/data/ORBvoc.zip -d slam/data/</w:t>
+      <w:proofErr w:type="gramStart"/>
+      <w:r>
+        <w:rPr>
+          <w:rFonts w:cstheme="minorHAnsi"/>
+        </w:rPr>
+        <w:t>unzip</w:t>
+      </w:r>
+      <w:proofErr w:type="gramEnd"/>
+      <w:r>
+        <w:rPr>
+          <w:rFonts w:cstheme="minorHAnsi"/>
+        </w:rPr>
+        <w:t xml:space="preserve"> slam/data/ORBvoc.zip -d slam/data/</w:t>
       </w:r>
     </w:p>
     <w:p>
@@ -1726,11 +2699,21 @@
           <w:rFonts w:cstheme="minorHAnsi"/>
         </w:rPr>
       </w:pPr>
-      <w:r>
-        <w:rPr>
-          <w:rFonts w:cstheme="minorHAnsi"/>
-        </w:rPr>
-        <w:t>sudo python3 setup.py install</w:t>
+      <w:proofErr w:type="spellStart"/>
+      <w:proofErr w:type="gramStart"/>
+      <w:r>
+        <w:rPr>
+          <w:rFonts w:cstheme="minorHAnsi"/>
+        </w:rPr>
+        <w:t>sudo</w:t>
+      </w:r>
+      <w:proofErr w:type="spellEnd"/>
+      <w:proofErr w:type="gramEnd"/>
+      <w:r>
+        <w:rPr>
+          <w:rFonts w:cstheme="minorHAnsi"/>
+        </w:rPr>
+        <w:t xml:space="preserve"> python3 setup.py install</w:t>
       </w:r>
     </w:p>
     <w:p>
@@ -1740,11 +2723,35 @@
           <w:rFonts w:cstheme="minorHAnsi"/>
         </w:rPr>
       </w:pPr>
-      <w:r>
-        <w:rPr>
-          <w:rFonts w:cstheme="minorHAnsi"/>
-        </w:rPr>
-        <w:t>sed -i 's/\r$//' sensor_inference/pytorch_model/export/generate_trt.sh</w:t>
+      <w:proofErr w:type="spellStart"/>
+      <w:proofErr w:type="gramStart"/>
+      <w:r>
+        <w:rPr>
+          <w:rFonts w:cstheme="minorHAnsi"/>
+        </w:rPr>
+        <w:t>sed</w:t>
+      </w:r>
+      <w:proofErr w:type="spellEnd"/>
+      <w:proofErr w:type="gramEnd"/>
+      <w:r>
+        <w:rPr>
+          <w:rFonts w:cstheme="minorHAnsi"/>
+        </w:rPr>
+        <w:t xml:space="preserve"> -</w:t>
+      </w:r>
+      <w:proofErr w:type="spellStart"/>
+      <w:r>
+        <w:rPr>
+          <w:rFonts w:cstheme="minorHAnsi"/>
+        </w:rPr>
+        <w:t>i</w:t>
+      </w:r>
+      <w:proofErr w:type="spellEnd"/>
+      <w:r>
+        <w:rPr>
+          <w:rFonts w:cstheme="minorHAnsi"/>
+        </w:rPr>
+        <w:t xml:space="preserve"> 's/\r$//' sensor_inference/pytorch_model/export/generate_trt.sh</w:t>
       </w:r>
     </w:p>
     <w:p>
@@ -1754,12 +2761,20 @@
           <w:rFonts w:cstheme="minorHAnsi"/>
         </w:rPr>
       </w:pPr>
+      <w:proofErr w:type="gramStart"/>
       <w:r>
         <w:rPr>
           <w:rFonts w:cstheme="minorHAnsi"/>
         </w:rPr>
         <w:lastRenderedPageBreak/>
-        <w:t>bash sensor_inference/pytorch_model/export/generate_trt.sh</w:t>
+        <w:t>bash</w:t>
+      </w:r>
+      <w:proofErr w:type="gramEnd"/>
+      <w:r>
+        <w:rPr>
+          <w:rFonts w:cstheme="minorHAnsi"/>
+        </w:rPr>
+        <w:t xml:space="preserve"> sensor_inference/pytorch_model/export/generate_trt.sh</w:t>
       </w:r>
     </w:p>
     <w:p>
@@ -1769,11 +2784,35 @@
           <w:rFonts w:cstheme="minorHAnsi"/>
         </w:rPr>
       </w:pPr>
-      <w:r>
-        <w:rPr>
-          <w:rFonts w:cstheme="minorHAnsi"/>
-        </w:rPr>
-        <w:t>sed -i 's/\r$//'  tools/scripts/start_system.sh</w:t>
+      <w:proofErr w:type="spellStart"/>
+      <w:proofErr w:type="gramStart"/>
+      <w:r>
+        <w:rPr>
+          <w:rFonts w:cstheme="minorHAnsi"/>
+        </w:rPr>
+        <w:t>sed</w:t>
+      </w:r>
+      <w:proofErr w:type="spellEnd"/>
+      <w:proofErr w:type="gramEnd"/>
+      <w:r>
+        <w:rPr>
+          <w:rFonts w:cstheme="minorHAnsi"/>
+        </w:rPr>
+        <w:t xml:space="preserve"> -</w:t>
+      </w:r>
+      <w:proofErr w:type="spellStart"/>
+      <w:r>
+        <w:rPr>
+          <w:rFonts w:cstheme="minorHAnsi"/>
+        </w:rPr>
+        <w:t>i</w:t>
+      </w:r>
+      <w:proofErr w:type="spellEnd"/>
+      <w:r>
+        <w:rPr>
+          <w:rFonts w:cstheme="minorHAnsi"/>
+        </w:rPr>
+        <w:t xml:space="preserve"> 's/\r$//'  tools/scripts/start_system.sh</w:t>
       </w:r>
     </w:p>
     <w:p>
@@ -1796,11 +2835,19 @@
           <w:rFonts w:cstheme="minorHAnsi"/>
         </w:rPr>
       </w:pPr>
-      <w:r>
-        <w:rPr>
-          <w:rFonts w:cstheme="minorHAnsi"/>
-        </w:rPr>
-        <w:t>pip3 install zerorpc-0.6.3-py3-none-any.whl</w:t>
+      <w:proofErr w:type="gramStart"/>
+      <w:r>
+        <w:rPr>
+          <w:rFonts w:cstheme="minorHAnsi"/>
+        </w:rPr>
+        <w:t>pip3</w:t>
+      </w:r>
+      <w:proofErr w:type="gramEnd"/>
+      <w:r>
+        <w:rPr>
+          <w:rFonts w:cstheme="minorHAnsi"/>
+        </w:rPr>
+        <w:t xml:space="preserve"> install zerorpc-0.6.3-py3-none-any.whl</w:t>
       </w:r>
       <w:r>
         <w:rPr>
@@ -1822,11 +2869,19 @@
           <w:rFonts w:cstheme="minorHAnsi"/>
         </w:rPr>
       </w:pPr>
-      <w:r>
-        <w:rPr>
-          <w:rFonts w:cstheme="minorHAnsi"/>
-        </w:rPr>
-        <w:t xml:space="preserve">pip3 install </w:t>
+      <w:proofErr w:type="gramStart"/>
+      <w:r>
+        <w:rPr>
+          <w:rFonts w:cstheme="minorHAnsi"/>
+        </w:rPr>
+        <w:t>pip3</w:t>
+      </w:r>
+      <w:proofErr w:type="gramEnd"/>
+      <w:r>
+        <w:rPr>
+          <w:rFonts w:cstheme="minorHAnsi"/>
+        </w:rPr>
+        <w:t xml:space="preserve"> install </w:t>
       </w:r>
       <w:r>
         <w:rPr>
@@ -1854,11 +2909,19 @@
           <w:rFonts w:cstheme="minorHAnsi"/>
         </w:rPr>
       </w:pPr>
-      <w:r>
-        <w:rPr>
-          <w:rFonts w:cstheme="minorHAnsi"/>
-        </w:rPr>
-        <w:t xml:space="preserve">pip3 install </w:t>
+      <w:proofErr w:type="gramStart"/>
+      <w:r>
+        <w:rPr>
+          <w:rFonts w:cstheme="minorHAnsi"/>
+        </w:rPr>
+        <w:t>pip3</w:t>
+      </w:r>
+      <w:proofErr w:type="gramEnd"/>
+      <w:r>
+        <w:rPr>
+          <w:rFonts w:cstheme="minorHAnsi"/>
+        </w:rPr>
+        <w:t xml:space="preserve"> install </w:t>
       </w:r>
       <w:r>
         <w:rPr>
@@ -1886,11 +2949,19 @@
           <w:rFonts w:cstheme="minorHAnsi"/>
         </w:rPr>
       </w:pPr>
-      <w:r>
-        <w:rPr>
-          <w:rFonts w:cstheme="minorHAnsi"/>
-        </w:rPr>
-        <w:t xml:space="preserve">pip3 install </w:t>
+      <w:proofErr w:type="gramStart"/>
+      <w:r>
+        <w:rPr>
+          <w:rFonts w:cstheme="minorHAnsi"/>
+        </w:rPr>
+        <w:t>pip3</w:t>
+      </w:r>
+      <w:proofErr w:type="gramEnd"/>
+      <w:r>
+        <w:rPr>
+          <w:rFonts w:cstheme="minorHAnsi"/>
+        </w:rPr>
+        <w:t xml:space="preserve"> install </w:t>
       </w:r>
       <w:r>
         <w:rPr>
@@ -1918,11 +2989,19 @@
           <w:rFonts w:cstheme="minorHAnsi"/>
         </w:rPr>
       </w:pPr>
-      <w:r>
-        <w:rPr>
-          <w:rFonts w:cstheme="minorHAnsi"/>
-        </w:rPr>
-        <w:t xml:space="preserve">pip3 install </w:t>
+      <w:proofErr w:type="gramStart"/>
+      <w:r>
+        <w:rPr>
+          <w:rFonts w:cstheme="minorHAnsi"/>
+        </w:rPr>
+        <w:t>pip3</w:t>
+      </w:r>
+      <w:proofErr w:type="gramEnd"/>
+      <w:r>
+        <w:rPr>
+          <w:rFonts w:cstheme="minorHAnsi"/>
+        </w:rPr>
+        <w:t xml:space="preserve"> install </w:t>
       </w:r>
       <w:r>
         <w:rPr>
@@ -1950,11 +3029,19 @@
           <w:rFonts w:cstheme="minorHAnsi"/>
         </w:rPr>
       </w:pPr>
-      <w:r>
-        <w:rPr>
-          <w:rFonts w:cstheme="minorHAnsi"/>
-        </w:rPr>
-        <w:t xml:space="preserve">pip3 install </w:t>
+      <w:proofErr w:type="gramStart"/>
+      <w:r>
+        <w:rPr>
+          <w:rFonts w:cstheme="minorHAnsi"/>
+        </w:rPr>
+        <w:t>pip3</w:t>
+      </w:r>
+      <w:proofErr w:type="gramEnd"/>
+      <w:r>
+        <w:rPr>
+          <w:rFonts w:cstheme="minorHAnsi"/>
+        </w:rPr>
+        <w:t xml:space="preserve"> install </w:t>
       </w:r>
       <w:r>
         <w:rPr>
@@ -1982,11 +3069,19 @@
           <w:rFonts w:cstheme="minorHAnsi"/>
         </w:rPr>
       </w:pPr>
-      <w:r>
-        <w:rPr>
-          <w:rFonts w:cstheme="minorHAnsi"/>
-        </w:rPr>
-        <w:t xml:space="preserve">pip3 install </w:t>
+      <w:proofErr w:type="gramStart"/>
+      <w:r>
+        <w:rPr>
+          <w:rFonts w:cstheme="minorHAnsi"/>
+        </w:rPr>
+        <w:t>pip3</w:t>
+      </w:r>
+      <w:proofErr w:type="gramEnd"/>
+      <w:r>
+        <w:rPr>
+          <w:rFonts w:cstheme="minorHAnsi"/>
+        </w:rPr>
+        <w:t xml:space="preserve"> install </w:t>
       </w:r>
       <w:r>
         <w:rPr>
@@ -2014,11 +3109,19 @@
           <w:rFonts w:cstheme="minorHAnsi"/>
         </w:rPr>
       </w:pPr>
-      <w:r>
-        <w:rPr>
-          <w:rFonts w:cstheme="minorHAnsi"/>
-        </w:rPr>
-        <w:t>pip3 install colorlog-6.9.0-py3-none-any.whl</w:t>
+      <w:proofErr w:type="gramStart"/>
+      <w:r>
+        <w:rPr>
+          <w:rFonts w:cstheme="minorHAnsi"/>
+        </w:rPr>
+        <w:t>pip3</w:t>
+      </w:r>
+      <w:proofErr w:type="gramEnd"/>
+      <w:r>
+        <w:rPr>
+          <w:rFonts w:cstheme="minorHAnsi"/>
+        </w:rPr>
+        <w:t xml:space="preserve"> install colorlog-6.9.0-py3-none-any.whl</w:t>
       </w:r>
       <w:r>
         <w:rPr>
@@ -2039,11 +3142,19 @@
           <w:rFonts w:cstheme="minorHAnsi"/>
         </w:rPr>
       </w:pPr>
-      <w:r>
-        <w:rPr>
-          <w:rFonts w:cstheme="minorHAnsi"/>
-        </w:rPr>
-        <w:t>change code like this</w:t>
+      <w:proofErr w:type="gramStart"/>
+      <w:r>
+        <w:rPr>
+          <w:rFonts w:cstheme="minorHAnsi"/>
+        </w:rPr>
+        <w:t>change</w:t>
+      </w:r>
+      <w:proofErr w:type="gramEnd"/>
+      <w:r>
+        <w:rPr>
+          <w:rFonts w:cstheme="minorHAnsi"/>
+        </w:rPr>
+        <w:t xml:space="preserve"> code like this</w:t>
       </w:r>
     </w:p>
     <w:p>
@@ -2115,11 +3226,19 @@
           <w:rFonts w:cstheme="minorHAnsi"/>
         </w:rPr>
       </w:pPr>
-      <w:r>
-        <w:rPr>
-          <w:rFonts w:cstheme="minorHAnsi"/>
-        </w:rPr>
-        <w:t>bash tools/scripts/start_system.sh</w:t>
+      <w:proofErr w:type="gramStart"/>
+      <w:r>
+        <w:rPr>
+          <w:rFonts w:cstheme="minorHAnsi"/>
+        </w:rPr>
+        <w:t>bash</w:t>
+      </w:r>
+      <w:proofErr w:type="gramEnd"/>
+      <w:r>
+        <w:rPr>
+          <w:rFonts w:cstheme="minorHAnsi"/>
+        </w:rPr>
+        <w:t xml:space="preserve"> tools/scripts/start_system.sh</w:t>
       </w:r>
     </w:p>
     <w:p>

--- a/lidar build guide.docx
+++ b/lidar build guide.docx
@@ -396,34 +396,38 @@
     <w:p>
       <w:pPr>
         <w:rPr>
-          <w:rFonts w:cs="Calibri"/>
-        </w:rPr>
-      </w:pPr>
-      <w:proofErr w:type="gramStart"/>
-      <w:r>
-        <w:rPr>
-          <w:rFonts w:cstheme="minorHAnsi"/>
-        </w:rPr>
-        <w:t>and</w:t>
-      </w:r>
-      <w:proofErr w:type="gramEnd"/>
-      <w:r>
-        <w:rPr>
-          <w:rFonts w:cs="Calibri"/>
-        </w:rPr>
-        <w:t xml:space="preserve"> copy all files of user-local folder into /</w:t>
-      </w:r>
-      <w:proofErr w:type="spellStart"/>
-      <w:r>
-        <w:rPr>
-          <w:rFonts w:cs="Calibri"/>
+          <w:rFonts w:cstheme="minorHAnsi"/>
+        </w:rPr>
+      </w:pPr>
+      <w:r>
+        <w:rPr>
+          <w:rFonts w:cstheme="minorHAnsi"/>
+        </w:rPr>
+        <w:t xml:space="preserve">and </w:t>
+      </w:r>
+      <w:r>
+        <w:rPr>
+          <w:rFonts w:cstheme="minorHAnsi"/>
+        </w:rPr>
+        <w:t>copy all files of user-local folder into</w:t>
+      </w:r>
+      <w:r>
+        <w:rPr>
+          <w:rFonts w:cstheme="minorHAnsi"/>
+        </w:rPr>
+        <w:t xml:space="preserve"> /</w:t>
+      </w:r>
+      <w:proofErr w:type="spellStart"/>
+      <w:r>
+        <w:rPr>
+          <w:rFonts w:cstheme="minorHAnsi"/>
         </w:rPr>
         <w:t>usr</w:t>
       </w:r>
       <w:proofErr w:type="spellEnd"/>
       <w:r>
         <w:rPr>
-          <w:rFonts w:cs="Calibri"/>
+          <w:rFonts w:cstheme="minorHAnsi"/>
         </w:rPr>
         <w:t>/local</w:t>
       </w:r>
@@ -1211,41 +1215,6 @@
     </w:p>
     <w:p>
       <w:pPr>
-        <w:rPr>
-          <w:rFonts w:cstheme="minorHAnsi"/>
-        </w:rPr>
-      </w:pPr>
-      <w:r>
-        <w:rPr>
-          <w:rFonts w:cstheme="minorHAnsi"/>
-        </w:rPr>
-        <w:tab/>
-      </w:r>
-      <w:bookmarkStart w:id="0" w:name="_GoBack"/>
-      <w:bookmarkEnd w:id="0"/>
-      <w:r>
-        <w:rPr>
-          <w:rFonts w:cstheme="minorHAnsi"/>
-        </w:rPr>
-        <w:t>cd ./</w:t>
-      </w:r>
-      <w:proofErr w:type="spellStart"/>
-      <w:r>
-        <w:rPr>
-          <w:rFonts w:cstheme="minorHAnsi"/>
-        </w:rPr>
-        <w:t>lidar</w:t>
-      </w:r>
-      <w:proofErr w:type="spellEnd"/>
-      <w:r>
-        <w:rPr>
-          <w:rFonts w:cstheme="minorHAnsi"/>
-        </w:rPr>
-        <w:t>-slam-detection/proto</w:t>
-      </w:r>
-    </w:p>
-    <w:p>
-      <w:pPr>
         <w:ind w:firstLine="720"/>
         <w:rPr>
           <w:rFonts w:cstheme="minorHAnsi"/>
@@ -1690,7 +1659,7 @@
       <w:r>
         <w:rPr>
           <w:noProof/>
-          <w:lang w:eastAsia="en-US"/>
+          <w:lang w:eastAsia="zh-CN"/>
         </w:rPr>
         <w:lastRenderedPageBreak/>
         <w:drawing>
@@ -1800,7 +1769,7 @@
       <w:r>
         <w:rPr>
           <w:noProof/>
-          <w:lang w:eastAsia="en-US"/>
+          <w:lang w:eastAsia="zh-CN"/>
         </w:rPr>
         <w:drawing>
           <wp:inline distT="0" distB="0" distL="0" distR="0" wp14:anchorId="48DCE22B" wp14:editId="305117F8">
@@ -1850,7 +1819,7 @@
       <w:r>
         <w:rPr>
           <w:noProof/>
-          <w:lang w:eastAsia="en-US"/>
+          <w:lang w:eastAsia="zh-CN"/>
         </w:rPr>
         <w:lastRenderedPageBreak/>
         <w:drawing>
@@ -2443,6 +2412,7 @@
           <w:szCs w:val="21"/>
         </w:rPr>
       </w:pPr>
+      <w:bookmarkStart w:id="0" w:name="_GoBack"/>
       <w:proofErr w:type="gramStart"/>
       <w:r>
         <w:rPr>
@@ -2467,7 +2437,16 @@
           <w:sz w:val="21"/>
           <w:szCs w:val="21"/>
         </w:rPr>
-        <w:t xml:space="preserve">   (if all has been installed in </w:t>
+        <w:t xml:space="preserve">   </w:t>
+      </w:r>
+      <w:bookmarkEnd w:id="0"/>
+      <w:r>
+        <w:rPr>
+          <w:rFonts w:cstheme="minorHAnsi"/>
+          <w:sz w:val="21"/>
+          <w:szCs w:val="21"/>
+        </w:rPr>
+        <w:t xml:space="preserve">(if all has been installed in </w:t>
       </w:r>
       <w:proofErr w:type="spellStart"/>
       <w:r>
@@ -2534,7 +2513,7 @@
       <w:r>
         <w:rPr>
           <w:noProof/>
-          <w:lang w:eastAsia="en-US"/>
+          <w:lang w:eastAsia="zh-CN"/>
         </w:rPr>
         <w:lastRenderedPageBreak/>
         <w:drawing>
@@ -2585,7 +2564,7 @@
       <w:r>
         <w:rPr>
           <w:noProof/>
-          <w:lang w:eastAsia="en-US"/>
+          <w:lang w:eastAsia="zh-CN"/>
         </w:rPr>
         <w:drawing>
           <wp:inline distT="0" distB="0" distL="0" distR="0" wp14:anchorId="5DF7F7D3" wp14:editId="4ABDACF1">
@@ -3109,19 +3088,11 @@
           <w:rFonts w:cstheme="minorHAnsi"/>
         </w:rPr>
       </w:pPr>
-      <w:proofErr w:type="gramStart"/>
-      <w:r>
-        <w:rPr>
-          <w:rFonts w:cstheme="minorHAnsi"/>
-        </w:rPr>
-        <w:t>pip3</w:t>
-      </w:r>
-      <w:proofErr w:type="gramEnd"/>
-      <w:r>
-        <w:rPr>
-          <w:rFonts w:cstheme="minorHAnsi"/>
-        </w:rPr>
-        <w:t xml:space="preserve"> install colorlog-6.9.0-py3-none-any.whl</w:t>
+      <w:r>
+        <w:rPr>
+          <w:rFonts w:cstheme="minorHAnsi"/>
+        </w:rPr>
+        <w:t>pip3 install colorlog-6.9.0-py3-none-any.whl</w:t>
       </w:r>
       <w:r>
         <w:rPr>
@@ -3166,7 +3137,7 @@
       <w:r>
         <w:rPr>
           <w:noProof/>
-          <w:lang w:eastAsia="en-US"/>
+          <w:lang w:eastAsia="zh-CN"/>
         </w:rPr>
         <w:lastRenderedPageBreak/>
         <w:drawing>
